--- a/opdracht_vliegen_boer1547.docx
+++ b/opdracht_vliegen_boer1547.docx
@@ -68,59 +68,23 @@
     </w:p>
     <w:p>
       <w:r>
-        <w:t>Als gebruiker wil ik een het aantal stoelen kan kiezen,</w:t>
-      </w:r>
-      <w:r>
-        <w:t xml:space="preserve"> zodat ik deze stoelen kan bestellen.</w:t>
-      </w:r>
-    </w:p>
-    <w:p>
-      <w:r>
-        <w:t>Als gebruiker wil ik</w:t>
-      </w:r>
-      <w:r>
-        <w:t xml:space="preserve"> mijn persoonlijke gegevens</w:t>
+        <w:t>Als gebruiker wil ik een het aantal stoelen kan kiezen, zodat ik deze stoelen kan bestellen.</w:t>
+      </w:r>
+    </w:p>
+    <w:p>
+      <w:r>
+        <w:t>Als gebruiker wil ik mijn persoonlijke gegevens</w:t>
       </w:r>
       <w:r>
         <w:t xml:space="preserve"> </w:t>
       </w:r>
       <w:r>
-        <w:t>zoals paspoort enzovoorts k</w:t>
-      </w:r>
-      <w:r>
-        <w:t>unnen</w:t>
-      </w:r>
-      <w:r>
-        <w:t xml:space="preserve"> invoeren</w:t>
-      </w:r>
-      <w:r>
-        <w:t>, zodat ik kan opgeven wie ik en mijn eventuele medepassagiers zijn.</w:t>
-      </w:r>
-    </w:p>
-    <w:p>
-      <w:r>
-        <w:t>Als gebruiker wil ik mijn gekozen stoelen</w:t>
-      </w:r>
-      <w:r>
-        <w:t xml:space="preserve"> </w:t>
-      </w:r>
-      <w:r>
-        <w:t>aan boord van</w:t>
-      </w:r>
-      <w:r>
-        <w:t xml:space="preserve"> de vlucht k</w:t>
-      </w:r>
-      <w:r>
-        <w:t>unnen</w:t>
-      </w:r>
-      <w:r>
-        <w:t xml:space="preserve"> boeken en betalen</w:t>
-      </w:r>
-      <w:r>
-        <w:t>, zodat ik kan reserveren</w:t>
-      </w:r>
-      <w:r>
-        <w:t>.</w:t>
+        <w:t>zoals paspoort enzovoorts kunnen invoeren, zodat ik kan opgeven wie ik en mijn eventuele medepassagiers zijn.</w:t>
+      </w:r>
+    </w:p>
+    <w:p>
+      <w:r>
+        <w:t>Als gebruiker wil ik mijn gekozen stoelen aan boord van de vlucht kunnen boeken en betalen, zodat ik kan reserveren.</w:t>
       </w:r>
     </w:p>
     <w:p>
@@ -182,7 +146,7 @@
                     </pic:cNvPicPr>
                   </pic:nvPicPr>
                   <pic:blipFill>
-                    <a:blip r:embed="rId4">
+                    <a:blip r:embed="rId6">
                       <a:extLst>
                         <a:ext uri="{28A0092B-C50C-407E-A947-70E740481C1C}">
                           <a14:useLocalDpi xmlns:a14="http://schemas.microsoft.com/office/drawing/2010/main" val="0"/>
@@ -273,7 +237,7 @@
                     </pic:cNvPicPr>
                   </pic:nvPicPr>
                   <pic:blipFill>
-                    <a:blip r:embed="rId5">
+                    <a:blip r:embed="rId7">
                       <a:extLst>
                         <a:ext uri="{28A0092B-C50C-407E-A947-70E740481C1C}">
                           <a14:useLocalDpi xmlns:a14="http://schemas.microsoft.com/office/drawing/2010/main" val="0"/>
@@ -344,7 +308,7 @@
                     </pic:cNvPicPr>
                   </pic:nvPicPr>
                   <pic:blipFill>
-                    <a:blip r:embed="rId6">
+                    <a:blip r:embed="rId8">
                       <a:extLst>
                         <a:ext uri="{28A0092B-C50C-407E-A947-70E740481C1C}">
                           <a14:useLocalDpi xmlns:a14="http://schemas.microsoft.com/office/drawing/2010/main" val="0"/>
@@ -419,7 +383,7 @@
                     </pic:cNvPicPr>
                   </pic:nvPicPr>
                   <pic:blipFill>
-                    <a:blip r:embed="rId7">
+                    <a:blip r:embed="rId9">
                       <a:extLst>
                         <a:ext uri="{28A0092B-C50C-407E-A947-70E740481C1C}">
                           <a14:useLocalDpi xmlns:a14="http://schemas.microsoft.com/office/drawing/2010/main" val="0"/>
@@ -484,13 +448,7 @@
         <w:rPr>
           <w:b/>
         </w:rPr>
-        <w:t xml:space="preserve"> en </w:t>
-      </w:r>
-      <w:r>
-        <w:rPr>
-          <w:b/>
-        </w:rPr>
-        <w:t>Toestandsdiagram</w:t>
+        <w:t xml:space="preserve"> en Toestandsdiagram</w:t>
       </w:r>
     </w:p>
     <w:p>
@@ -522,7 +480,7 @@
                     </pic:cNvPicPr>
                   </pic:nvPicPr>
                   <pic:blipFill>
-                    <a:blip r:embed="rId8">
+                    <a:blip r:embed="rId10">
                       <a:extLst>
                         <a:ext uri="{28A0092B-C50C-407E-A947-70E740481C1C}">
                           <a14:useLocalDpi xmlns:a14="http://schemas.microsoft.com/office/drawing/2010/main" val="0"/>
@@ -574,50 +532,125 @@
           <w:b/>
         </w:rPr>
       </w:pPr>
-    </w:p>
-    <w:p>
-      <w:pPr>
-        <w:rPr>
-          <w:b/>
-        </w:rPr>
-      </w:pPr>
-      <w:r>
-        <w:rPr>
-          <w:b/>
-        </w:rPr>
-        <w:t xml:space="preserve">Controle via Criteria </w:t>
-      </w:r>
-      <w:proofErr w:type="spellStart"/>
-      <w:r>
-        <w:rPr>
-          <w:b/>
-        </w:rPr>
-        <w:t>Diktaat</w:t>
-      </w:r>
-      <w:proofErr w:type="spellEnd"/>
-    </w:p>
-    <w:p>
-      <w:pPr>
-        <w:rPr>
-          <w:b/>
-        </w:rPr>
-      </w:pPr>
-    </w:p>
-    <w:p>
-      <w:pPr>
-        <w:rPr>
-          <w:b/>
-        </w:rPr>
-      </w:pPr>
-    </w:p>
-    <w:p>
-      <w:pPr>
-        <w:rPr>
-          <w:b/>
-        </w:rPr>
-      </w:pPr>
+      <w:r>
+        <w:rPr>
+          <w:b/>
+        </w:rPr>
+        <w:lastRenderedPageBreak/>
+        <w:t>Componentdiagram</w:t>
+      </w:r>
+    </w:p>
+    <w:p>
+      <w:pPr>
+        <w:rPr>
+          <w:b/>
+        </w:rPr>
+      </w:pPr>
+      <w:r>
+        <w:rPr>
+          <w:b/>
+          <w:noProof/>
+        </w:rPr>
+        <w:drawing>
+          <wp:inline distT="0" distB="0" distL="0" distR="0">
+            <wp:extent cx="5760720" cy="4932045"/>
+            <wp:effectExtent l="0" t="0" r="0" b="1905"/>
+            <wp:docPr id="6" name="Afbeelding 6"/>
+            <wp:cNvGraphicFramePr>
+              <a:graphicFrameLocks xmlns:a="http://schemas.openxmlformats.org/drawingml/2006/main" noChangeAspect="1"/>
+            </wp:cNvGraphicFramePr>
+            <a:graphic xmlns:a="http://schemas.openxmlformats.org/drawingml/2006/main">
+              <a:graphicData uri="http://schemas.openxmlformats.org/drawingml/2006/picture">
+                <pic:pic xmlns:pic="http://schemas.openxmlformats.org/drawingml/2006/picture">
+                  <pic:nvPicPr>
+                    <pic:cNvPr id="0" name="Picture 1"/>
+                    <pic:cNvPicPr>
+                      <a:picLocks noChangeAspect="1" noChangeArrowheads="1"/>
+                    </pic:cNvPicPr>
+                  </pic:nvPicPr>
+                  <pic:blipFill>
+                    <a:blip r:embed="rId11">
+                      <a:extLst>
+                        <a:ext uri="{28A0092B-C50C-407E-A947-70E740481C1C}">
+                          <a14:useLocalDpi xmlns:a14="http://schemas.microsoft.com/office/drawing/2010/main" val="0"/>
+                        </a:ext>
+                      </a:extLst>
+                    </a:blip>
+                    <a:srcRect/>
+                    <a:stretch>
+                      <a:fillRect/>
+                    </a:stretch>
+                  </pic:blipFill>
+                  <pic:spPr bwMode="auto">
+                    <a:xfrm>
+                      <a:off x="0" y="0"/>
+                      <a:ext cx="5760720" cy="4932045"/>
+                    </a:xfrm>
+                    <a:prstGeom prst="rect">
+                      <a:avLst/>
+                    </a:prstGeom>
+                    <a:noFill/>
+                    <a:ln>
+                      <a:noFill/>
+                    </a:ln>
+                  </pic:spPr>
+                </pic:pic>
+              </a:graphicData>
+            </a:graphic>
+          </wp:inline>
+        </w:drawing>
+      </w:r>
       <w:bookmarkStart w:id="0" w:name="_GoBack"/>
       <w:bookmarkEnd w:id="0"/>
+    </w:p>
+    <w:p>
+      <w:pPr>
+        <w:rPr>
+          <w:b/>
+        </w:rPr>
+      </w:pPr>
+    </w:p>
+    <w:p>
+      <w:pPr>
+        <w:rPr>
+          <w:b/>
+        </w:rPr>
+      </w:pPr>
+      <w:r>
+        <w:rPr>
+          <w:b/>
+        </w:rPr>
+        <w:t xml:space="preserve">Controle via Criteria </w:t>
+      </w:r>
+      <w:proofErr w:type="spellStart"/>
+      <w:r>
+        <w:rPr>
+          <w:b/>
+        </w:rPr>
+        <w:t>Diktaat</w:t>
+      </w:r>
+      <w:proofErr w:type="spellEnd"/>
+    </w:p>
+    <w:p>
+      <w:pPr>
+        <w:rPr>
+          <w:b/>
+        </w:rPr>
+      </w:pPr>
+    </w:p>
+    <w:p>
+      <w:pPr>
+        <w:rPr>
+          <w:b/>
+        </w:rPr>
+      </w:pPr>
+    </w:p>
+    <w:p>
+      <w:pPr>
+        <w:rPr>
+          <w:b/>
+        </w:rPr>
+      </w:pPr>
     </w:p>
     <w:p>
       <w:pPr>
@@ -657,6 +690,56 @@
     </w:sectPr>
   </w:body>
 </w:document>
+</file>
+
+<file path=word/endnotes.xml><?xml version="1.0" encoding="utf-8"?>
+<w:endnotes xmlns:wpc="http://schemas.microsoft.com/office/word/2010/wordprocessingCanvas" xmlns:cx="http://schemas.microsoft.com/office/drawing/2014/chartex" xmlns:cx1="http://schemas.microsoft.com/office/drawing/2015/9/8/chartex" xmlns:cx2="http://schemas.microsoft.com/office/drawing/2015/10/21/chartex" xmlns:cx3="http://schemas.microsoft.com/office/drawing/2016/5/9/chartex" xmlns:cx4="http://schemas.microsoft.com/office/drawing/2016/5/10/chartex" xmlns:cx5="http://schemas.microsoft.com/office/drawing/2016/5/11/chartex" xmlns:cx6="http://schemas.microsoft.com/office/drawing/2016/5/12/chartex" xmlns:cx7="http://schemas.microsoft.com/office/drawing/2016/5/13/chartex" xmlns:cx8="http://schemas.microsoft.com/office/drawing/2016/5/14/chartex" xmlns:mc="http://schemas.openxmlformats.org/markup-compatibility/2006" xmlns:aink="http://schemas.microsoft.com/office/drawing/2016/ink" xmlns:am3d="http://schemas.microsoft.com/office/drawing/2017/model3d" xmlns:o="urn:schemas-microsoft-com:office:office" xmlns:r="http://schemas.openxmlformats.org/officeDocument/2006/relationships" xmlns:m="http://schemas.openxmlformats.org/officeDocument/2006/math" xmlns:v="urn:schemas-microsoft-com:vml" xmlns:wp14="http://schemas.microsoft.com/office/word/2010/wordprocessingDrawing" xmlns:wp="http://schemas.openxmlformats.org/drawingml/2006/wordprocessingDrawing" xmlns:w10="urn:schemas-microsoft-com:office:word" xmlns:w="http://schemas.openxmlformats.org/wordprocessingml/2006/main" xmlns:w14="http://schemas.microsoft.com/office/word/2010/wordml" xmlns:w15="http://schemas.microsoft.com/office/word/2012/wordml" xmlns:w16cid="http://schemas.microsoft.com/office/word/2016/wordml/cid" xmlns:w16se="http://schemas.microsoft.com/office/word/2015/wordml/symex" xmlns:wpg="http://schemas.microsoft.com/office/word/2010/wordprocessingGroup" xmlns:wpi="http://schemas.microsoft.com/office/word/2010/wordprocessingInk" xmlns:wne="http://schemas.microsoft.com/office/word/2006/wordml" xmlns:wps="http://schemas.microsoft.com/office/word/2010/wordprocessingShape" mc:Ignorable="w14 w15 w16se w16cid wp14">
+  <w:endnote w:type="separator" w:id="-1">
+    <w:p>
+      <w:pPr>
+        <w:spacing w:after="0" w:line="240" w:lineRule="auto"/>
+      </w:pPr>
+      <w:r>
+        <w:separator/>
+      </w:r>
+    </w:p>
+  </w:endnote>
+  <w:endnote w:type="continuationSeparator" w:id="0">
+    <w:p>
+      <w:pPr>
+        <w:spacing w:after="0" w:line="240" w:lineRule="auto"/>
+      </w:pPr>
+      <w:r>
+        <w:continuationSeparator/>
+      </w:r>
+    </w:p>
+  </w:endnote>
+</w:endnotes>
+</file>
+
+<file path=word/footnotes.xml><?xml version="1.0" encoding="utf-8"?>
+<w:footnotes xmlns:wpc="http://schemas.microsoft.com/office/word/2010/wordprocessingCanvas" xmlns:cx="http://schemas.microsoft.com/office/drawing/2014/chartex" xmlns:cx1="http://schemas.microsoft.com/office/drawing/2015/9/8/chartex" xmlns:cx2="http://schemas.microsoft.com/office/drawing/2015/10/21/chartex" xmlns:cx3="http://schemas.microsoft.com/office/drawing/2016/5/9/chartex" xmlns:cx4="http://schemas.microsoft.com/office/drawing/2016/5/10/chartex" xmlns:cx5="http://schemas.microsoft.com/office/drawing/2016/5/11/chartex" xmlns:cx6="http://schemas.microsoft.com/office/drawing/2016/5/12/chartex" xmlns:cx7="http://schemas.microsoft.com/office/drawing/2016/5/13/chartex" xmlns:cx8="http://schemas.microsoft.com/office/drawing/2016/5/14/chartex" xmlns:mc="http://schemas.openxmlformats.org/markup-compatibility/2006" xmlns:aink="http://schemas.microsoft.com/office/drawing/2016/ink" xmlns:am3d="http://schemas.microsoft.com/office/drawing/2017/model3d" xmlns:o="urn:schemas-microsoft-com:office:office" xmlns:r="http://schemas.openxmlformats.org/officeDocument/2006/relationships" xmlns:m="http://schemas.openxmlformats.org/officeDocument/2006/math" xmlns:v="urn:schemas-microsoft-com:vml" xmlns:wp14="http://schemas.microsoft.com/office/word/2010/wordprocessingDrawing" xmlns:wp="http://schemas.openxmlformats.org/drawingml/2006/wordprocessingDrawing" xmlns:w10="urn:schemas-microsoft-com:office:word" xmlns:w="http://schemas.openxmlformats.org/wordprocessingml/2006/main" xmlns:w14="http://schemas.microsoft.com/office/word/2010/wordml" xmlns:w15="http://schemas.microsoft.com/office/word/2012/wordml" xmlns:w16cid="http://schemas.microsoft.com/office/word/2016/wordml/cid" xmlns:w16se="http://schemas.microsoft.com/office/word/2015/wordml/symex" xmlns:wpg="http://schemas.microsoft.com/office/word/2010/wordprocessingGroup" xmlns:wpi="http://schemas.microsoft.com/office/word/2010/wordprocessingInk" xmlns:wne="http://schemas.microsoft.com/office/word/2006/wordml" xmlns:wps="http://schemas.microsoft.com/office/word/2010/wordprocessingShape" mc:Ignorable="w14 w15 w16se w16cid wp14">
+  <w:footnote w:type="separator" w:id="-1">
+    <w:p>
+      <w:pPr>
+        <w:spacing w:after="0" w:line="240" w:lineRule="auto"/>
+      </w:pPr>
+      <w:r>
+        <w:separator/>
+      </w:r>
+    </w:p>
+  </w:footnote>
+  <w:footnote w:type="continuationSeparator" w:id="0">
+    <w:p>
+      <w:pPr>
+        <w:spacing w:after="0" w:line="240" w:lineRule="auto"/>
+      </w:pPr>
+      <w:r>
+        <w:continuationSeparator/>
+      </w:r>
+    </w:p>
+  </w:footnote>
+</w:footnotes>
 </file>
 
 <file path=word/styles.xml><?xml version="1.0" encoding="utf-8"?>
@@ -1084,6 +1167,50 @@
     <w:semiHidden/>
     <w:unhideWhenUsed/>
   </w:style>
+  <w:style w:type="paragraph" w:styleId="Koptekst">
+    <w:name w:val="header"/>
+    <w:basedOn w:val="Standaard"/>
+    <w:link w:val="KoptekstChar"/>
+    <w:uiPriority w:val="99"/>
+    <w:unhideWhenUsed/>
+    <w:rsid w:val="008F3BC6"/>
+    <w:pPr>
+      <w:tabs>
+        <w:tab w:val="center" w:pos="4536"/>
+        <w:tab w:val="right" w:pos="9072"/>
+      </w:tabs>
+      <w:spacing w:after="0" w:line="240" w:lineRule="auto"/>
+    </w:pPr>
+  </w:style>
+  <w:style w:type="character" w:customStyle="1" w:styleId="KoptekstChar">
+    <w:name w:val="Koptekst Char"/>
+    <w:basedOn w:val="Standaardalinea-lettertype"/>
+    <w:link w:val="Koptekst"/>
+    <w:uiPriority w:val="99"/>
+    <w:rsid w:val="008F3BC6"/>
+  </w:style>
+  <w:style w:type="paragraph" w:styleId="Voettekst">
+    <w:name w:val="footer"/>
+    <w:basedOn w:val="Standaard"/>
+    <w:link w:val="VoettekstChar"/>
+    <w:uiPriority w:val="99"/>
+    <w:unhideWhenUsed/>
+    <w:rsid w:val="008F3BC6"/>
+    <w:pPr>
+      <w:tabs>
+        <w:tab w:val="center" w:pos="4536"/>
+        <w:tab w:val="right" w:pos="9072"/>
+      </w:tabs>
+      <w:spacing w:after="0" w:line="240" w:lineRule="auto"/>
+    </w:pPr>
+  </w:style>
+  <w:style w:type="character" w:customStyle="1" w:styleId="VoettekstChar">
+    <w:name w:val="Voettekst Char"/>
+    <w:basedOn w:val="Standaardalinea-lettertype"/>
+    <w:link w:val="Voettekst"/>
+    <w:uiPriority w:val="99"/>
+    <w:rsid w:val="008F3BC6"/>
+  </w:style>
 </w:styles>
 </file>
 

--- a/opdracht_vliegen_boer1547.docx
+++ b/opdracht_vliegen_boer1547.docx
@@ -367,9 +367,9 @@
         </w:rPr>
         <w:drawing>
           <wp:inline distT="0" distB="0" distL="0" distR="0">
-            <wp:extent cx="5753100" cy="3981450"/>
+            <wp:extent cx="5760720" cy="3989705"/>
             <wp:effectExtent l="0" t="0" r="0" b="0"/>
-            <wp:docPr id="5" name="Afbeelding 5"/>
+            <wp:docPr id="7" name="Afbeelding 7"/>
             <wp:cNvGraphicFramePr>
               <a:graphicFrameLocks xmlns:a="http://schemas.openxmlformats.org/drawingml/2006/main" noChangeAspect="1"/>
             </wp:cNvGraphicFramePr>
@@ -377,7 +377,7 @@
               <a:graphicData uri="http://schemas.openxmlformats.org/drawingml/2006/picture">
                 <pic:pic xmlns:pic="http://schemas.openxmlformats.org/drawingml/2006/picture">
                   <pic:nvPicPr>
-                    <pic:cNvPr id="0" name="Picture 5"/>
+                    <pic:cNvPr id="0" name="Picture 2"/>
                     <pic:cNvPicPr>
                       <a:picLocks noChangeAspect="1" noChangeArrowheads="1"/>
                     </pic:cNvPicPr>
@@ -398,7 +398,7 @@
                   <pic:spPr bwMode="auto">
                     <a:xfrm>
                       <a:off x="0" y="0"/>
-                      <a:ext cx="5753100" cy="3981450"/>
+                      <a:ext cx="5760720" cy="3989705"/>
                     </a:xfrm>
                     <a:prstGeom prst="rect">
                       <a:avLst/>
@@ -541,6 +541,24 @@
       </w:r>
     </w:p>
     <w:p>
+      <w:r>
+        <w:t xml:space="preserve">DB Maatschappijen, boekingen, zoeken, </w:t>
+      </w:r>
+      <w:proofErr w:type="spellStart"/>
+      <w:r>
+        <w:t>betalingsysteem</w:t>
+      </w:r>
+      <w:proofErr w:type="spellEnd"/>
+    </w:p>
+    <w:p/>
+    <w:p>
+      <w:r>
+        <w:t>vluchtgegevens</w:t>
+      </w:r>
+      <w:bookmarkStart w:id="0" w:name="_GoBack"/>
+      <w:bookmarkEnd w:id="0"/>
+    </w:p>
+    <w:p>
       <w:pPr>
         <w:rPr>
           <w:b/>
@@ -600,8 +618,6 @@
           </wp:inline>
         </w:drawing>
       </w:r>
-      <w:bookmarkStart w:id="0" w:name="_GoBack"/>
-      <w:bookmarkEnd w:id="0"/>
     </w:p>
     <w:p>
       <w:pPr>

--- a/opdracht_vliegen_boer1547.docx
+++ b/opdracht_vliegen_boer1547.docx
@@ -292,9 +292,9 @@
         </w:rPr>
         <w:drawing>
           <wp:inline distT="0" distB="0" distL="0" distR="0">
-            <wp:extent cx="5657850" cy="4371975"/>
-            <wp:effectExtent l="0" t="0" r="0" b="9525"/>
-            <wp:docPr id="3" name="Afbeelding 3"/>
+            <wp:extent cx="5753100" cy="2895600"/>
+            <wp:effectExtent l="0" t="0" r="0" b="0"/>
+            <wp:docPr id="10" name="Afbeelding 10"/>
             <wp:cNvGraphicFramePr>
               <a:graphicFrameLocks xmlns:a="http://schemas.openxmlformats.org/drawingml/2006/main" noChangeAspect="1"/>
             </wp:cNvGraphicFramePr>
@@ -302,7 +302,7 @@
               <a:graphicData uri="http://schemas.openxmlformats.org/drawingml/2006/picture">
                 <pic:pic xmlns:pic="http://schemas.openxmlformats.org/drawingml/2006/picture">
                   <pic:nvPicPr>
-                    <pic:cNvPr id="0" name="Picture 3"/>
+                    <pic:cNvPr id="0" name="Picture 4"/>
                     <pic:cNvPicPr>
                       <a:picLocks noChangeAspect="1" noChangeArrowheads="1"/>
                     </pic:cNvPicPr>
@@ -323,7 +323,7 @@
                   <pic:spPr bwMode="auto">
                     <a:xfrm>
                       <a:off x="0" y="0"/>
-                      <a:ext cx="5657850" cy="4371975"/>
+                      <a:ext cx="5753100" cy="2895600"/>
                     </a:xfrm>
                     <a:prstGeom prst="rect">
                       <a:avLst/>
@@ -346,6 +346,41 @@
           <w:b/>
         </w:rPr>
       </w:pPr>
+    </w:p>
+    <w:p>
+      <w:pPr>
+        <w:rPr>
+          <w:b/>
+        </w:rPr>
+      </w:pPr>
+    </w:p>
+    <w:p>
+      <w:pPr>
+        <w:rPr>
+          <w:b/>
+        </w:rPr>
+      </w:pPr>
+    </w:p>
+    <w:p>
+      <w:pPr>
+        <w:rPr>
+          <w:b/>
+        </w:rPr>
+      </w:pPr>
+    </w:p>
+    <w:p>
+      <w:pPr>
+        <w:rPr>
+          <w:b/>
+        </w:rPr>
+      </w:pPr>
+    </w:p>
+    <w:p>
+      <w:pPr>
+        <w:rPr>
+          <w:b/>
+        </w:rPr>
+      </w:pPr>
       <w:r>
         <w:rPr>
           <w:b/>
@@ -367,9 +402,9 @@
         </w:rPr>
         <w:drawing>
           <wp:inline distT="0" distB="0" distL="0" distR="0">
-            <wp:extent cx="5760720" cy="3989705"/>
+            <wp:extent cx="5760720" cy="3742055"/>
             <wp:effectExtent l="0" t="0" r="0" b="0"/>
-            <wp:docPr id="7" name="Afbeelding 7"/>
+            <wp:docPr id="5" name="Afbeelding 5"/>
             <wp:cNvGraphicFramePr>
               <a:graphicFrameLocks xmlns:a="http://schemas.openxmlformats.org/drawingml/2006/main" noChangeAspect="1"/>
             </wp:cNvGraphicFramePr>
@@ -377,7 +412,7 @@
               <a:graphicData uri="http://schemas.openxmlformats.org/drawingml/2006/picture">
                 <pic:pic xmlns:pic="http://schemas.openxmlformats.org/drawingml/2006/picture">
                   <pic:nvPicPr>
-                    <pic:cNvPr id="0" name="Picture 2"/>
+                    <pic:cNvPr id="0" name="Picture 1"/>
                     <pic:cNvPicPr>
                       <a:picLocks noChangeAspect="1" noChangeArrowheads="1"/>
                     </pic:cNvPicPr>
@@ -398,7 +433,7 @@
                   <pic:spPr bwMode="auto">
                     <a:xfrm>
                       <a:off x="0" y="0"/>
-                      <a:ext cx="5760720" cy="3989705"/>
+                      <a:ext cx="5760720" cy="3742055"/>
                     </a:xfrm>
                     <a:prstGeom prst="rect">
                       <a:avLst/>
@@ -464,9 +499,9 @@
         </w:rPr>
         <w:drawing>
           <wp:inline distT="0" distB="0" distL="0" distR="0">
-            <wp:extent cx="5760720" cy="3189605"/>
-            <wp:effectExtent l="0" t="0" r="0" b="0"/>
-            <wp:docPr id="4" name="Afbeelding 4"/>
+            <wp:extent cx="5753100" cy="3895725"/>
+            <wp:effectExtent l="0" t="0" r="0" b="9525"/>
+            <wp:docPr id="9" name="Afbeelding 9"/>
             <wp:cNvGraphicFramePr>
               <a:graphicFrameLocks xmlns:a="http://schemas.openxmlformats.org/drawingml/2006/main" noChangeAspect="1"/>
             </wp:cNvGraphicFramePr>
@@ -474,7 +509,7 @@
               <a:graphicData uri="http://schemas.openxmlformats.org/drawingml/2006/picture">
                 <pic:pic xmlns:pic="http://schemas.openxmlformats.org/drawingml/2006/picture">
                   <pic:nvPicPr>
-                    <pic:cNvPr id="0" name="Picture 4"/>
+                    <pic:cNvPr id="0" name="Picture 3"/>
                     <pic:cNvPicPr>
                       <a:picLocks noChangeAspect="1" noChangeArrowheads="1"/>
                     </pic:cNvPicPr>
@@ -495,7 +530,7 @@
                   <pic:spPr bwMode="auto">
                     <a:xfrm>
                       <a:off x="0" y="0"/>
-                      <a:ext cx="5760720" cy="3189605"/>
+                      <a:ext cx="5753100" cy="3895725"/>
                     </a:xfrm>
                     <a:prstGeom prst="rect">
                       <a:avLst/>
@@ -532,31 +567,19 @@
           <w:b/>
         </w:rPr>
       </w:pPr>
-      <w:r>
+    </w:p>
+    <w:p>
+      <w:pPr>
         <w:rPr>
           <w:b/>
         </w:rPr>
-        <w:lastRenderedPageBreak/>
+      </w:pPr>
+      <w:r>
+        <w:rPr>
+          <w:b/>
+        </w:rPr>
         <w:t>Componentdiagram</w:t>
       </w:r>
-    </w:p>
-    <w:p>
-      <w:r>
-        <w:t xml:space="preserve">DB Maatschappijen, boekingen, zoeken, </w:t>
-      </w:r>
-      <w:proofErr w:type="spellStart"/>
-      <w:r>
-        <w:t>betalingsysteem</w:t>
-      </w:r>
-      <w:proofErr w:type="spellEnd"/>
-    </w:p>
-    <w:p/>
-    <w:p>
-      <w:r>
-        <w:t>vluchtgegevens</w:t>
-      </w:r>
-      <w:bookmarkStart w:id="0" w:name="_GoBack"/>
-      <w:bookmarkEnd w:id="0"/>
     </w:p>
     <w:p>
       <w:pPr>
@@ -571,9 +594,9 @@
         </w:rPr>
         <w:drawing>
           <wp:inline distT="0" distB="0" distL="0" distR="0">
-            <wp:extent cx="5760720" cy="4932045"/>
-            <wp:effectExtent l="0" t="0" r="0" b="1905"/>
-            <wp:docPr id="6" name="Afbeelding 6"/>
+            <wp:extent cx="5753100" cy="3914775"/>
+            <wp:effectExtent l="0" t="0" r="0" b="9525"/>
+            <wp:docPr id="8" name="Afbeelding 8"/>
             <wp:cNvGraphicFramePr>
               <a:graphicFrameLocks xmlns:a="http://schemas.openxmlformats.org/drawingml/2006/main" noChangeAspect="1"/>
             </wp:cNvGraphicFramePr>
@@ -581,7 +604,7 @@
               <a:graphicData uri="http://schemas.openxmlformats.org/drawingml/2006/picture">
                 <pic:pic xmlns:pic="http://schemas.openxmlformats.org/drawingml/2006/picture">
                   <pic:nvPicPr>
-                    <pic:cNvPr id="0" name="Picture 1"/>
+                    <pic:cNvPr id="0" name="Picture 2"/>
                     <pic:cNvPicPr>
                       <a:picLocks noChangeAspect="1" noChangeArrowheads="1"/>
                     </pic:cNvPicPr>
@@ -602,7 +625,7 @@
                   <pic:spPr bwMode="auto">
                     <a:xfrm>
                       <a:off x="0" y="0"/>
-                      <a:ext cx="5760720" cy="4932045"/>
+                      <a:ext cx="5753100" cy="3914775"/>
                     </a:xfrm>
                     <a:prstGeom prst="rect">
                       <a:avLst/>
@@ -653,6 +676,80 @@
           <w:b/>
         </w:rPr>
       </w:pPr>
+      <w:r>
+        <w:t>Controle van het eerste klasse diagram</w:t>
+      </w:r>
+      <w:r>
+        <w:t xml:space="preserve"> voor de SD en STD</w:t>
+      </w:r>
+      <w:r>
+        <w:t xml:space="preserve"> laat zien</w:t>
+      </w:r>
+      <w:r>
+        <w:t xml:space="preserve"> dat niet alle acties gedekt worden. Door middel van logica was bijvoorbeeld de confirmatie terug nog vergeten bij een aantal </w:t>
+      </w:r>
+      <w:proofErr w:type="spellStart"/>
+      <w:r>
+        <w:t>use</w:t>
+      </w:r>
+      <w:proofErr w:type="spellEnd"/>
+      <w:r>
+        <w:t xml:space="preserve"> cases. </w:t>
+      </w:r>
+      <w:r>
+        <w:t xml:space="preserve">Dat werd vooral duidelijk bij het </w:t>
+      </w:r>
+      <w:proofErr w:type="spellStart"/>
+      <w:r>
+        <w:t>seqiencediagram</w:t>
+      </w:r>
+      <w:proofErr w:type="spellEnd"/>
+      <w:r>
+        <w:t xml:space="preserve">, want hoe ziet het asynchroon met de weg terug naar het </w:t>
+      </w:r>
+      <w:proofErr w:type="spellStart"/>
+      <w:r>
+        <w:t>zoekscherm.Het</w:t>
+      </w:r>
+      <w:proofErr w:type="spellEnd"/>
+      <w:r>
+        <w:t xml:space="preserve"> scherm moet iets ontvangen aan attributen uit een </w:t>
+      </w:r>
+      <w:proofErr w:type="spellStart"/>
+      <w:r>
+        <w:t>method</w:t>
+      </w:r>
+      <w:proofErr w:type="spellEnd"/>
+      <w:r>
+        <w:t xml:space="preserve">, maar die </w:t>
+      </w:r>
+      <w:proofErr w:type="spellStart"/>
+      <w:r>
+        <w:t>method</w:t>
+      </w:r>
+      <w:proofErr w:type="spellEnd"/>
+      <w:r>
+        <w:t xml:space="preserve"> was er niet. Een confirmatie. </w:t>
+      </w:r>
+      <w:r>
+        <w:t xml:space="preserve">Het is nog zo of al het externe wel gedekt wordt bij de </w:t>
+      </w:r>
+      <w:proofErr w:type="spellStart"/>
+      <w:r>
+        <w:t>boundary</w:t>
+      </w:r>
+      <w:proofErr w:type="spellEnd"/>
+      <w:r>
+        <w:t xml:space="preserve"> klassen. Want waar zit precies de grens?</w:t>
+      </w:r>
+      <w:r>
+        <w:t xml:space="preserve"> En moet model klasse Vlucht wel een verbinding hebben?</w:t>
+      </w:r>
+      <w:r>
+        <w:t xml:space="preserve"> M.a.w. klopt de multipliciteit.</w:t>
+      </w:r>
+      <w:bookmarkStart w:id="0" w:name="_GoBack"/>
+      <w:bookmarkEnd w:id="0"/>
     </w:p>
     <w:p>
       <w:pPr>
@@ -660,43 +757,3493 @@
           <w:b/>
         </w:rPr>
       </w:pPr>
-    </w:p>
-    <w:p>
-      <w:pPr>
+      <w:r>
         <w:rPr>
           <w:b/>
         </w:rPr>
-      </w:pPr>
-    </w:p>
-    <w:p>
-      <w:pPr>
+        <w:t xml:space="preserve">Gegeneerde code vanuit </w:t>
+      </w:r>
+      <w:proofErr w:type="spellStart"/>
+      <w:r>
         <w:rPr>
           <w:b/>
         </w:rPr>
-      </w:pPr>
-    </w:p>
-    <w:p>
-      <w:pPr>
-        <w:rPr>
-          <w:b/>
-        </w:rPr>
-      </w:pPr>
-      <w:r>
-        <w:rPr>
-          <w:b/>
-        </w:rPr>
-        <w:t xml:space="preserve">Gegeneerde code vanuit </w:t>
+        <w:t>Klassediagram</w:t>
+      </w:r>
+      <w:proofErr w:type="spellEnd"/>
+    </w:p>
+    <w:p>
+      <w:pPr>
+        <w:autoSpaceDE w:val="0"/>
+        <w:autoSpaceDN w:val="0"/>
+        <w:adjustRightInd w:val="0"/>
+        <w:spacing w:after="0" w:line="240" w:lineRule="auto"/>
+        <w:rPr>
+          <w:rFonts w:ascii="Consolas" w:hAnsi="Consolas" w:cs="Consolas"/>
+          <w:color w:val="000000"/>
+          <w:sz w:val="19"/>
+          <w:szCs w:val="19"/>
+        </w:rPr>
+      </w:pPr>
+      <w:r>
+        <w:rPr>
+          <w:rFonts w:ascii="Consolas" w:hAnsi="Consolas" w:cs="Consolas"/>
+          <w:color w:val="0000FF"/>
+          <w:sz w:val="19"/>
+          <w:szCs w:val="19"/>
+        </w:rPr>
+        <w:t>public</w:t>
+      </w:r>
+      <w:r>
+        <w:rPr>
+          <w:rFonts w:ascii="Consolas" w:hAnsi="Consolas" w:cs="Consolas"/>
+          <w:color w:val="000000"/>
+          <w:sz w:val="19"/>
+          <w:szCs w:val="19"/>
+        </w:rPr>
+        <w:t xml:space="preserve"> </w:t>
+      </w:r>
+      <w:r>
+        <w:rPr>
+          <w:rFonts w:ascii="Consolas" w:hAnsi="Consolas" w:cs="Consolas"/>
+          <w:color w:val="0000FF"/>
+          <w:sz w:val="19"/>
+          <w:szCs w:val="19"/>
+        </w:rPr>
+        <w:t>class</w:t>
+      </w:r>
+      <w:r>
+        <w:rPr>
+          <w:rFonts w:ascii="Consolas" w:hAnsi="Consolas" w:cs="Consolas"/>
+          <w:color w:val="000000"/>
+          <w:sz w:val="19"/>
+          <w:szCs w:val="19"/>
+        </w:rPr>
+        <w:t xml:space="preserve"> </w:t>
+      </w:r>
+      <w:r>
+        <w:rPr>
+          <w:rFonts w:ascii="Consolas" w:hAnsi="Consolas" w:cs="Consolas"/>
+          <w:color w:val="2B91AF"/>
+          <w:sz w:val="19"/>
+          <w:szCs w:val="19"/>
+        </w:rPr>
+        <w:t>Zoekscherm</w:t>
+      </w:r>
+    </w:p>
+    <w:p>
+      <w:pPr>
+        <w:autoSpaceDE w:val="0"/>
+        <w:autoSpaceDN w:val="0"/>
+        <w:adjustRightInd w:val="0"/>
+        <w:spacing w:after="0" w:line="240" w:lineRule="auto"/>
+        <w:rPr>
+          <w:rFonts w:ascii="Consolas" w:hAnsi="Consolas" w:cs="Consolas"/>
+          <w:color w:val="000000"/>
+          <w:sz w:val="19"/>
+          <w:szCs w:val="19"/>
+        </w:rPr>
+      </w:pPr>
+      <w:r>
+        <w:rPr>
+          <w:rFonts w:ascii="Consolas" w:hAnsi="Consolas" w:cs="Consolas"/>
+          <w:color w:val="000000"/>
+          <w:sz w:val="19"/>
+          <w:szCs w:val="19"/>
+        </w:rPr>
+        <w:t>{</w:t>
+      </w:r>
+    </w:p>
+    <w:p>
+      <w:pPr>
+        <w:autoSpaceDE w:val="0"/>
+        <w:autoSpaceDN w:val="0"/>
+        <w:adjustRightInd w:val="0"/>
+        <w:spacing w:after="0" w:line="240" w:lineRule="auto"/>
+        <w:rPr>
+          <w:rFonts w:ascii="Consolas" w:hAnsi="Consolas" w:cs="Consolas"/>
+          <w:color w:val="000000"/>
+          <w:sz w:val="19"/>
+          <w:szCs w:val="19"/>
+        </w:rPr>
+      </w:pPr>
+      <w:r>
+        <w:rPr>
+          <w:rFonts w:ascii="Consolas" w:hAnsi="Consolas" w:cs="Consolas"/>
+          <w:color w:val="000000"/>
+          <w:sz w:val="19"/>
+          <w:szCs w:val="19"/>
+        </w:rPr>
+        <w:tab/>
+      </w:r>
+      <w:r>
+        <w:rPr>
+          <w:rFonts w:ascii="Consolas" w:hAnsi="Consolas" w:cs="Consolas"/>
+          <w:color w:val="0000FF"/>
+          <w:sz w:val="19"/>
+          <w:szCs w:val="19"/>
+        </w:rPr>
+        <w:t>private</w:t>
+      </w:r>
+      <w:r>
+        <w:rPr>
+          <w:rFonts w:ascii="Consolas" w:hAnsi="Consolas" w:cs="Consolas"/>
+          <w:color w:val="000000"/>
+          <w:sz w:val="19"/>
+          <w:szCs w:val="19"/>
+        </w:rPr>
+        <w:t xml:space="preserve"> </w:t>
       </w:r>
       <w:proofErr w:type="spellStart"/>
       <w:r>
         <w:rPr>
-          <w:b/>
-        </w:rPr>
-        <w:t>Klassediagram</w:t>
+          <w:rFonts w:ascii="Consolas" w:hAnsi="Consolas" w:cs="Consolas"/>
+          <w:color w:val="0000FF"/>
+          <w:sz w:val="19"/>
+          <w:szCs w:val="19"/>
+        </w:rPr>
+        <w:t>char</w:t>
       </w:r>
       <w:proofErr w:type="spellEnd"/>
+      <w:r>
+        <w:rPr>
+          <w:rFonts w:ascii="Consolas" w:hAnsi="Consolas" w:cs="Consolas"/>
+          <w:color w:val="000000"/>
+          <w:sz w:val="19"/>
+          <w:szCs w:val="19"/>
+        </w:rPr>
+        <w:t xml:space="preserve"> bestemming;</w:t>
+      </w:r>
+    </w:p>
+    <w:p>
+      <w:pPr>
+        <w:autoSpaceDE w:val="0"/>
+        <w:autoSpaceDN w:val="0"/>
+        <w:adjustRightInd w:val="0"/>
+        <w:spacing w:after="0" w:line="240" w:lineRule="auto"/>
+        <w:rPr>
+          <w:rFonts w:ascii="Consolas" w:hAnsi="Consolas" w:cs="Consolas"/>
+          <w:color w:val="000000"/>
+          <w:sz w:val="19"/>
+          <w:szCs w:val="19"/>
+        </w:rPr>
+      </w:pPr>
+    </w:p>
+    <w:p>
+      <w:pPr>
+        <w:autoSpaceDE w:val="0"/>
+        <w:autoSpaceDN w:val="0"/>
+        <w:adjustRightInd w:val="0"/>
+        <w:spacing w:after="0" w:line="240" w:lineRule="auto"/>
+        <w:rPr>
+          <w:rFonts w:ascii="Consolas" w:hAnsi="Consolas" w:cs="Consolas"/>
+          <w:color w:val="000000"/>
+          <w:sz w:val="19"/>
+          <w:szCs w:val="19"/>
+        </w:rPr>
+      </w:pPr>
+      <w:r>
+        <w:rPr>
+          <w:rFonts w:ascii="Consolas" w:hAnsi="Consolas" w:cs="Consolas"/>
+          <w:color w:val="000000"/>
+          <w:sz w:val="19"/>
+          <w:szCs w:val="19"/>
+        </w:rPr>
+        <w:tab/>
+      </w:r>
+      <w:r>
+        <w:rPr>
+          <w:rFonts w:ascii="Consolas" w:hAnsi="Consolas" w:cs="Consolas"/>
+          <w:color w:val="0000FF"/>
+          <w:sz w:val="19"/>
+          <w:szCs w:val="19"/>
+        </w:rPr>
+        <w:t>private</w:t>
+      </w:r>
+      <w:r>
+        <w:rPr>
+          <w:rFonts w:ascii="Consolas" w:hAnsi="Consolas" w:cs="Consolas"/>
+          <w:color w:val="000000"/>
+          <w:sz w:val="19"/>
+          <w:szCs w:val="19"/>
+        </w:rPr>
+        <w:t xml:space="preserve"> </w:t>
+      </w:r>
+      <w:proofErr w:type="spellStart"/>
+      <w:r>
+        <w:rPr>
+          <w:rFonts w:ascii="Consolas" w:hAnsi="Consolas" w:cs="Consolas"/>
+          <w:color w:val="0000FF"/>
+          <w:sz w:val="19"/>
+          <w:szCs w:val="19"/>
+        </w:rPr>
+        <w:t>char</w:t>
+      </w:r>
+      <w:proofErr w:type="spellEnd"/>
+      <w:r>
+        <w:rPr>
+          <w:rFonts w:ascii="Consolas" w:hAnsi="Consolas" w:cs="Consolas"/>
+          <w:color w:val="000000"/>
+          <w:sz w:val="19"/>
+          <w:szCs w:val="19"/>
+        </w:rPr>
+        <w:t xml:space="preserve"> vertrekpunt;</w:t>
+      </w:r>
+    </w:p>
+    <w:p>
+      <w:pPr>
+        <w:autoSpaceDE w:val="0"/>
+        <w:autoSpaceDN w:val="0"/>
+        <w:adjustRightInd w:val="0"/>
+        <w:spacing w:after="0" w:line="240" w:lineRule="auto"/>
+        <w:rPr>
+          <w:rFonts w:ascii="Consolas" w:hAnsi="Consolas" w:cs="Consolas"/>
+          <w:color w:val="000000"/>
+          <w:sz w:val="19"/>
+          <w:szCs w:val="19"/>
+        </w:rPr>
+      </w:pPr>
+    </w:p>
+    <w:p>
+      <w:pPr>
+        <w:autoSpaceDE w:val="0"/>
+        <w:autoSpaceDN w:val="0"/>
+        <w:adjustRightInd w:val="0"/>
+        <w:spacing w:after="0" w:line="240" w:lineRule="auto"/>
+        <w:rPr>
+          <w:rFonts w:ascii="Consolas" w:hAnsi="Consolas" w:cs="Consolas"/>
+          <w:color w:val="000000"/>
+          <w:sz w:val="19"/>
+          <w:szCs w:val="19"/>
+        </w:rPr>
+      </w:pPr>
+      <w:r>
+        <w:rPr>
+          <w:rFonts w:ascii="Consolas" w:hAnsi="Consolas" w:cs="Consolas"/>
+          <w:color w:val="000000"/>
+          <w:sz w:val="19"/>
+          <w:szCs w:val="19"/>
+        </w:rPr>
+        <w:tab/>
+      </w:r>
+      <w:r>
+        <w:rPr>
+          <w:rFonts w:ascii="Consolas" w:hAnsi="Consolas" w:cs="Consolas"/>
+          <w:color w:val="0000FF"/>
+          <w:sz w:val="19"/>
+          <w:szCs w:val="19"/>
+        </w:rPr>
+        <w:t>private</w:t>
+      </w:r>
+      <w:r>
+        <w:rPr>
+          <w:rFonts w:ascii="Consolas" w:hAnsi="Consolas" w:cs="Consolas"/>
+          <w:color w:val="000000"/>
+          <w:sz w:val="19"/>
+          <w:szCs w:val="19"/>
+        </w:rPr>
+        <w:t xml:space="preserve"> </w:t>
+      </w:r>
+      <w:r>
+        <w:rPr>
+          <w:rFonts w:ascii="Consolas" w:hAnsi="Consolas" w:cs="Consolas"/>
+          <w:color w:val="0000FF"/>
+          <w:sz w:val="19"/>
+          <w:szCs w:val="19"/>
+        </w:rPr>
+        <w:t>int</w:t>
+      </w:r>
+      <w:r>
+        <w:rPr>
+          <w:rFonts w:ascii="Consolas" w:hAnsi="Consolas" w:cs="Consolas"/>
+          <w:color w:val="000000"/>
+          <w:sz w:val="19"/>
+          <w:szCs w:val="19"/>
+        </w:rPr>
+        <w:t xml:space="preserve"> vertrektijd;</w:t>
+      </w:r>
+    </w:p>
+    <w:p>
+      <w:pPr>
+        <w:autoSpaceDE w:val="0"/>
+        <w:autoSpaceDN w:val="0"/>
+        <w:adjustRightInd w:val="0"/>
+        <w:spacing w:after="0" w:line="240" w:lineRule="auto"/>
+        <w:rPr>
+          <w:rFonts w:ascii="Consolas" w:hAnsi="Consolas" w:cs="Consolas"/>
+          <w:color w:val="000000"/>
+          <w:sz w:val="19"/>
+          <w:szCs w:val="19"/>
+        </w:rPr>
+      </w:pPr>
+    </w:p>
+    <w:p>
+      <w:pPr>
+        <w:autoSpaceDE w:val="0"/>
+        <w:autoSpaceDN w:val="0"/>
+        <w:adjustRightInd w:val="0"/>
+        <w:spacing w:after="0" w:line="240" w:lineRule="auto"/>
+        <w:rPr>
+          <w:rFonts w:ascii="Consolas" w:hAnsi="Consolas" w:cs="Consolas"/>
+          <w:color w:val="000000"/>
+          <w:sz w:val="19"/>
+          <w:szCs w:val="19"/>
+        </w:rPr>
+      </w:pPr>
+      <w:r>
+        <w:rPr>
+          <w:rFonts w:ascii="Consolas" w:hAnsi="Consolas" w:cs="Consolas"/>
+          <w:color w:val="000000"/>
+          <w:sz w:val="19"/>
+          <w:szCs w:val="19"/>
+        </w:rPr>
+        <w:tab/>
+      </w:r>
+      <w:r>
+        <w:rPr>
+          <w:rFonts w:ascii="Consolas" w:hAnsi="Consolas" w:cs="Consolas"/>
+          <w:color w:val="0000FF"/>
+          <w:sz w:val="19"/>
+          <w:szCs w:val="19"/>
+        </w:rPr>
+        <w:t>private</w:t>
+      </w:r>
+      <w:r>
+        <w:rPr>
+          <w:rFonts w:ascii="Consolas" w:hAnsi="Consolas" w:cs="Consolas"/>
+          <w:color w:val="000000"/>
+          <w:sz w:val="19"/>
+          <w:szCs w:val="19"/>
+        </w:rPr>
+        <w:t xml:space="preserve"> </w:t>
+      </w:r>
+      <w:r>
+        <w:rPr>
+          <w:rFonts w:ascii="Consolas" w:hAnsi="Consolas" w:cs="Consolas"/>
+          <w:color w:val="0000FF"/>
+          <w:sz w:val="19"/>
+          <w:szCs w:val="19"/>
+        </w:rPr>
+        <w:t>int</w:t>
+      </w:r>
+      <w:r>
+        <w:rPr>
+          <w:rFonts w:ascii="Consolas" w:hAnsi="Consolas" w:cs="Consolas"/>
+          <w:color w:val="000000"/>
+          <w:sz w:val="19"/>
+          <w:szCs w:val="19"/>
+        </w:rPr>
+        <w:t xml:space="preserve"> maatschappij;</w:t>
+      </w:r>
+    </w:p>
+    <w:p>
+      <w:pPr>
+        <w:autoSpaceDE w:val="0"/>
+        <w:autoSpaceDN w:val="0"/>
+        <w:adjustRightInd w:val="0"/>
+        <w:spacing w:after="0" w:line="240" w:lineRule="auto"/>
+        <w:rPr>
+          <w:rFonts w:ascii="Consolas" w:hAnsi="Consolas" w:cs="Consolas"/>
+          <w:color w:val="000000"/>
+          <w:sz w:val="19"/>
+          <w:szCs w:val="19"/>
+        </w:rPr>
+      </w:pPr>
+    </w:p>
+    <w:p>
+      <w:pPr>
+        <w:autoSpaceDE w:val="0"/>
+        <w:autoSpaceDN w:val="0"/>
+        <w:adjustRightInd w:val="0"/>
+        <w:spacing w:after="0" w:line="240" w:lineRule="auto"/>
+        <w:rPr>
+          <w:rFonts w:ascii="Consolas" w:hAnsi="Consolas" w:cs="Consolas"/>
+          <w:color w:val="000000"/>
+          <w:sz w:val="19"/>
+          <w:szCs w:val="19"/>
+        </w:rPr>
+      </w:pPr>
+      <w:r>
+        <w:rPr>
+          <w:rFonts w:ascii="Consolas" w:hAnsi="Consolas" w:cs="Consolas"/>
+          <w:color w:val="000000"/>
+          <w:sz w:val="19"/>
+          <w:szCs w:val="19"/>
+        </w:rPr>
+        <w:lastRenderedPageBreak/>
+        <w:tab/>
+      </w:r>
+      <w:r>
+        <w:rPr>
+          <w:rFonts w:ascii="Consolas" w:hAnsi="Consolas" w:cs="Consolas"/>
+          <w:color w:val="0000FF"/>
+          <w:sz w:val="19"/>
+          <w:szCs w:val="19"/>
+        </w:rPr>
+        <w:t>private</w:t>
+      </w:r>
+      <w:r>
+        <w:rPr>
+          <w:rFonts w:ascii="Consolas" w:hAnsi="Consolas" w:cs="Consolas"/>
+          <w:color w:val="000000"/>
+          <w:sz w:val="19"/>
+          <w:szCs w:val="19"/>
+        </w:rPr>
+        <w:t xml:space="preserve"> </w:t>
+      </w:r>
+      <w:r>
+        <w:rPr>
+          <w:rFonts w:ascii="Consolas" w:hAnsi="Consolas" w:cs="Consolas"/>
+          <w:color w:val="0000FF"/>
+          <w:sz w:val="19"/>
+          <w:szCs w:val="19"/>
+        </w:rPr>
+        <w:t>int</w:t>
+      </w:r>
+      <w:r>
+        <w:rPr>
+          <w:rFonts w:ascii="Consolas" w:hAnsi="Consolas" w:cs="Consolas"/>
+          <w:color w:val="000000"/>
+          <w:sz w:val="19"/>
+          <w:szCs w:val="19"/>
+        </w:rPr>
+        <w:t xml:space="preserve"> </w:t>
+      </w:r>
+      <w:proofErr w:type="spellStart"/>
+      <w:r>
+        <w:rPr>
+          <w:rFonts w:ascii="Consolas" w:hAnsi="Consolas" w:cs="Consolas"/>
+          <w:color w:val="000000"/>
+          <w:sz w:val="19"/>
+          <w:szCs w:val="19"/>
+        </w:rPr>
+        <w:t>beschikbareStoelen</w:t>
+      </w:r>
+      <w:proofErr w:type="spellEnd"/>
+      <w:r>
+        <w:rPr>
+          <w:rFonts w:ascii="Consolas" w:hAnsi="Consolas" w:cs="Consolas"/>
+          <w:color w:val="000000"/>
+          <w:sz w:val="19"/>
+          <w:szCs w:val="19"/>
+        </w:rPr>
+        <w:t>;</w:t>
+      </w:r>
+    </w:p>
+    <w:p>
+      <w:pPr>
+        <w:autoSpaceDE w:val="0"/>
+        <w:autoSpaceDN w:val="0"/>
+        <w:adjustRightInd w:val="0"/>
+        <w:spacing w:after="0" w:line="240" w:lineRule="auto"/>
+        <w:rPr>
+          <w:rFonts w:ascii="Consolas" w:hAnsi="Consolas" w:cs="Consolas"/>
+          <w:color w:val="000000"/>
+          <w:sz w:val="19"/>
+          <w:szCs w:val="19"/>
+        </w:rPr>
+      </w:pPr>
+    </w:p>
+    <w:p>
+      <w:pPr>
+        <w:autoSpaceDE w:val="0"/>
+        <w:autoSpaceDN w:val="0"/>
+        <w:adjustRightInd w:val="0"/>
+        <w:spacing w:after="0" w:line="240" w:lineRule="auto"/>
+        <w:rPr>
+          <w:rFonts w:ascii="Consolas" w:hAnsi="Consolas" w:cs="Consolas"/>
+          <w:color w:val="000000"/>
+          <w:sz w:val="19"/>
+          <w:szCs w:val="19"/>
+        </w:rPr>
+      </w:pPr>
+      <w:r>
+        <w:rPr>
+          <w:rFonts w:ascii="Consolas" w:hAnsi="Consolas" w:cs="Consolas"/>
+          <w:color w:val="000000"/>
+          <w:sz w:val="19"/>
+          <w:szCs w:val="19"/>
+        </w:rPr>
+        <w:tab/>
+      </w:r>
+      <w:r>
+        <w:rPr>
+          <w:rFonts w:ascii="Consolas" w:hAnsi="Consolas" w:cs="Consolas"/>
+          <w:color w:val="0000FF"/>
+          <w:sz w:val="19"/>
+          <w:szCs w:val="19"/>
+        </w:rPr>
+        <w:t>private</w:t>
+      </w:r>
+      <w:r>
+        <w:rPr>
+          <w:rFonts w:ascii="Consolas" w:hAnsi="Consolas" w:cs="Consolas"/>
+          <w:color w:val="000000"/>
+          <w:sz w:val="19"/>
+          <w:szCs w:val="19"/>
+        </w:rPr>
+        <w:t xml:space="preserve"> </w:t>
+      </w:r>
+      <w:r>
+        <w:rPr>
+          <w:rFonts w:ascii="Consolas" w:hAnsi="Consolas" w:cs="Consolas"/>
+          <w:color w:val="0000FF"/>
+          <w:sz w:val="19"/>
+          <w:szCs w:val="19"/>
+        </w:rPr>
+        <w:t>int</w:t>
+      </w:r>
+      <w:r>
+        <w:rPr>
+          <w:rFonts w:ascii="Consolas" w:hAnsi="Consolas" w:cs="Consolas"/>
+          <w:color w:val="000000"/>
+          <w:sz w:val="19"/>
+          <w:szCs w:val="19"/>
+        </w:rPr>
+        <w:t xml:space="preserve"> aankomsttijd;</w:t>
+      </w:r>
+    </w:p>
+    <w:p>
+      <w:pPr>
+        <w:autoSpaceDE w:val="0"/>
+        <w:autoSpaceDN w:val="0"/>
+        <w:adjustRightInd w:val="0"/>
+        <w:spacing w:after="0" w:line="240" w:lineRule="auto"/>
+        <w:rPr>
+          <w:rFonts w:ascii="Consolas" w:hAnsi="Consolas" w:cs="Consolas"/>
+          <w:color w:val="000000"/>
+          <w:sz w:val="19"/>
+          <w:szCs w:val="19"/>
+        </w:rPr>
+      </w:pPr>
+    </w:p>
+    <w:p>
+      <w:pPr>
+        <w:autoSpaceDE w:val="0"/>
+        <w:autoSpaceDN w:val="0"/>
+        <w:adjustRightInd w:val="0"/>
+        <w:spacing w:after="0" w:line="240" w:lineRule="auto"/>
+        <w:rPr>
+          <w:rFonts w:ascii="Consolas" w:hAnsi="Consolas" w:cs="Consolas"/>
+          <w:color w:val="000000"/>
+          <w:sz w:val="19"/>
+          <w:szCs w:val="19"/>
+        </w:rPr>
+      </w:pPr>
+      <w:r>
+        <w:rPr>
+          <w:rFonts w:ascii="Consolas" w:hAnsi="Consolas" w:cs="Consolas"/>
+          <w:color w:val="000000"/>
+          <w:sz w:val="19"/>
+          <w:szCs w:val="19"/>
+        </w:rPr>
+        <w:tab/>
+      </w:r>
+      <w:r>
+        <w:rPr>
+          <w:rFonts w:ascii="Consolas" w:hAnsi="Consolas" w:cs="Consolas"/>
+          <w:color w:val="0000FF"/>
+          <w:sz w:val="19"/>
+          <w:szCs w:val="19"/>
+        </w:rPr>
+        <w:t>private</w:t>
+      </w:r>
+      <w:r>
+        <w:rPr>
+          <w:rFonts w:ascii="Consolas" w:hAnsi="Consolas" w:cs="Consolas"/>
+          <w:color w:val="000000"/>
+          <w:sz w:val="19"/>
+          <w:szCs w:val="19"/>
+        </w:rPr>
+        <w:t xml:space="preserve"> </w:t>
+      </w:r>
+      <w:r>
+        <w:rPr>
+          <w:rFonts w:ascii="Consolas" w:hAnsi="Consolas" w:cs="Consolas"/>
+          <w:color w:val="0000FF"/>
+          <w:sz w:val="19"/>
+          <w:szCs w:val="19"/>
+        </w:rPr>
+        <w:t>int</w:t>
+      </w:r>
+      <w:r>
+        <w:rPr>
+          <w:rFonts w:ascii="Consolas" w:hAnsi="Consolas" w:cs="Consolas"/>
+          <w:color w:val="000000"/>
+          <w:sz w:val="19"/>
+          <w:szCs w:val="19"/>
+        </w:rPr>
+        <w:t xml:space="preserve"> vluchtnummer;</w:t>
+      </w:r>
+    </w:p>
+    <w:p>
+      <w:pPr>
+        <w:autoSpaceDE w:val="0"/>
+        <w:autoSpaceDN w:val="0"/>
+        <w:adjustRightInd w:val="0"/>
+        <w:spacing w:after="0" w:line="240" w:lineRule="auto"/>
+        <w:rPr>
+          <w:rFonts w:ascii="Consolas" w:hAnsi="Consolas" w:cs="Consolas"/>
+          <w:color w:val="000000"/>
+          <w:sz w:val="19"/>
+          <w:szCs w:val="19"/>
+        </w:rPr>
+      </w:pPr>
+    </w:p>
+    <w:p>
+      <w:pPr>
+        <w:autoSpaceDE w:val="0"/>
+        <w:autoSpaceDN w:val="0"/>
+        <w:adjustRightInd w:val="0"/>
+        <w:spacing w:after="0" w:line="240" w:lineRule="auto"/>
+        <w:rPr>
+          <w:rFonts w:ascii="Consolas" w:hAnsi="Consolas" w:cs="Consolas"/>
+          <w:color w:val="000000"/>
+          <w:sz w:val="19"/>
+          <w:szCs w:val="19"/>
+        </w:rPr>
+      </w:pPr>
+      <w:r>
+        <w:rPr>
+          <w:rFonts w:ascii="Consolas" w:hAnsi="Consolas" w:cs="Consolas"/>
+          <w:color w:val="000000"/>
+          <w:sz w:val="19"/>
+          <w:szCs w:val="19"/>
+        </w:rPr>
+        <w:tab/>
+      </w:r>
+      <w:r>
+        <w:rPr>
+          <w:rFonts w:ascii="Consolas" w:hAnsi="Consolas" w:cs="Consolas"/>
+          <w:color w:val="0000FF"/>
+          <w:sz w:val="19"/>
+          <w:szCs w:val="19"/>
+        </w:rPr>
+        <w:t>public</w:t>
+      </w:r>
+      <w:r>
+        <w:rPr>
+          <w:rFonts w:ascii="Consolas" w:hAnsi="Consolas" w:cs="Consolas"/>
+          <w:color w:val="000000"/>
+          <w:sz w:val="19"/>
+          <w:szCs w:val="19"/>
+        </w:rPr>
+        <w:t xml:space="preserve"> </w:t>
+      </w:r>
+      <w:proofErr w:type="spellStart"/>
+      <w:r>
+        <w:rPr>
+          <w:rFonts w:ascii="Consolas" w:hAnsi="Consolas" w:cs="Consolas"/>
+          <w:color w:val="0000FF"/>
+          <w:sz w:val="19"/>
+          <w:szCs w:val="19"/>
+        </w:rPr>
+        <w:t>void</w:t>
+      </w:r>
+      <w:proofErr w:type="spellEnd"/>
+      <w:r>
+        <w:rPr>
+          <w:rFonts w:ascii="Consolas" w:hAnsi="Consolas" w:cs="Consolas"/>
+          <w:color w:val="000000"/>
+          <w:sz w:val="19"/>
+          <w:szCs w:val="19"/>
+        </w:rPr>
+        <w:t xml:space="preserve"> </w:t>
+      </w:r>
+      <w:proofErr w:type="spellStart"/>
+      <w:r>
+        <w:rPr>
+          <w:rFonts w:ascii="Consolas" w:hAnsi="Consolas" w:cs="Consolas"/>
+          <w:color w:val="000000"/>
+          <w:sz w:val="19"/>
+          <w:szCs w:val="19"/>
+        </w:rPr>
+        <w:t>bestemmingKiezen</w:t>
+      </w:r>
+      <w:proofErr w:type="spellEnd"/>
+      <w:r>
+        <w:rPr>
+          <w:rFonts w:ascii="Consolas" w:hAnsi="Consolas" w:cs="Consolas"/>
+          <w:color w:val="000000"/>
+          <w:sz w:val="19"/>
+          <w:szCs w:val="19"/>
+        </w:rPr>
+        <w:t>()</w:t>
+      </w:r>
+    </w:p>
+    <w:p>
+      <w:pPr>
+        <w:autoSpaceDE w:val="0"/>
+        <w:autoSpaceDN w:val="0"/>
+        <w:adjustRightInd w:val="0"/>
+        <w:spacing w:after="0" w:line="240" w:lineRule="auto"/>
+        <w:rPr>
+          <w:rFonts w:ascii="Consolas" w:hAnsi="Consolas" w:cs="Consolas"/>
+          <w:color w:val="000000"/>
+          <w:sz w:val="19"/>
+          <w:szCs w:val="19"/>
+        </w:rPr>
+      </w:pPr>
+      <w:r>
+        <w:rPr>
+          <w:rFonts w:ascii="Consolas" w:hAnsi="Consolas" w:cs="Consolas"/>
+          <w:color w:val="000000"/>
+          <w:sz w:val="19"/>
+          <w:szCs w:val="19"/>
+        </w:rPr>
+        <w:tab/>
+        <w:t>{</w:t>
+      </w:r>
+    </w:p>
+    <w:p>
+      <w:pPr>
+        <w:autoSpaceDE w:val="0"/>
+        <w:autoSpaceDN w:val="0"/>
+        <w:adjustRightInd w:val="0"/>
+        <w:spacing w:after="0" w:line="240" w:lineRule="auto"/>
+        <w:rPr>
+          <w:rFonts w:ascii="Consolas" w:hAnsi="Consolas" w:cs="Consolas"/>
+          <w:color w:val="000000"/>
+          <w:sz w:val="19"/>
+          <w:szCs w:val="19"/>
+        </w:rPr>
+      </w:pPr>
+    </w:p>
+    <w:p>
+      <w:pPr>
+        <w:autoSpaceDE w:val="0"/>
+        <w:autoSpaceDN w:val="0"/>
+        <w:adjustRightInd w:val="0"/>
+        <w:spacing w:after="0" w:line="240" w:lineRule="auto"/>
+        <w:rPr>
+          <w:rFonts w:ascii="Consolas" w:hAnsi="Consolas" w:cs="Consolas"/>
+          <w:color w:val="000000"/>
+          <w:sz w:val="19"/>
+          <w:szCs w:val="19"/>
+        </w:rPr>
+      </w:pPr>
+      <w:r>
+        <w:rPr>
+          <w:rFonts w:ascii="Consolas" w:hAnsi="Consolas" w:cs="Consolas"/>
+          <w:color w:val="000000"/>
+          <w:sz w:val="19"/>
+          <w:szCs w:val="19"/>
+        </w:rPr>
+        <w:tab/>
+        <w:t>}</w:t>
+      </w:r>
+    </w:p>
+    <w:p>
+      <w:pPr>
+        <w:autoSpaceDE w:val="0"/>
+        <w:autoSpaceDN w:val="0"/>
+        <w:adjustRightInd w:val="0"/>
+        <w:spacing w:after="0" w:line="240" w:lineRule="auto"/>
+        <w:rPr>
+          <w:rFonts w:ascii="Consolas" w:hAnsi="Consolas" w:cs="Consolas"/>
+          <w:color w:val="000000"/>
+          <w:sz w:val="19"/>
+          <w:szCs w:val="19"/>
+        </w:rPr>
+      </w:pPr>
+    </w:p>
+    <w:p>
+      <w:pPr>
+        <w:autoSpaceDE w:val="0"/>
+        <w:autoSpaceDN w:val="0"/>
+        <w:adjustRightInd w:val="0"/>
+        <w:spacing w:after="0" w:line="240" w:lineRule="auto"/>
+        <w:rPr>
+          <w:rFonts w:ascii="Consolas" w:hAnsi="Consolas" w:cs="Consolas"/>
+          <w:color w:val="000000"/>
+          <w:sz w:val="19"/>
+          <w:szCs w:val="19"/>
+        </w:rPr>
+      </w:pPr>
+      <w:r>
+        <w:rPr>
+          <w:rFonts w:ascii="Consolas" w:hAnsi="Consolas" w:cs="Consolas"/>
+          <w:color w:val="000000"/>
+          <w:sz w:val="19"/>
+          <w:szCs w:val="19"/>
+        </w:rPr>
+        <w:tab/>
+      </w:r>
+      <w:r>
+        <w:rPr>
+          <w:rFonts w:ascii="Consolas" w:hAnsi="Consolas" w:cs="Consolas"/>
+          <w:color w:val="0000FF"/>
+          <w:sz w:val="19"/>
+          <w:szCs w:val="19"/>
+        </w:rPr>
+        <w:t>public</w:t>
+      </w:r>
+      <w:r>
+        <w:rPr>
+          <w:rFonts w:ascii="Consolas" w:hAnsi="Consolas" w:cs="Consolas"/>
+          <w:color w:val="000000"/>
+          <w:sz w:val="19"/>
+          <w:szCs w:val="19"/>
+        </w:rPr>
+        <w:t xml:space="preserve"> </w:t>
+      </w:r>
+      <w:proofErr w:type="spellStart"/>
+      <w:r>
+        <w:rPr>
+          <w:rFonts w:ascii="Consolas" w:hAnsi="Consolas" w:cs="Consolas"/>
+          <w:color w:val="0000FF"/>
+          <w:sz w:val="19"/>
+          <w:szCs w:val="19"/>
+        </w:rPr>
+        <w:t>void</w:t>
+      </w:r>
+      <w:proofErr w:type="spellEnd"/>
+      <w:r>
+        <w:rPr>
+          <w:rFonts w:ascii="Consolas" w:hAnsi="Consolas" w:cs="Consolas"/>
+          <w:color w:val="000000"/>
+          <w:sz w:val="19"/>
+          <w:szCs w:val="19"/>
+        </w:rPr>
+        <w:t xml:space="preserve"> </w:t>
+      </w:r>
+      <w:proofErr w:type="spellStart"/>
+      <w:r>
+        <w:rPr>
+          <w:rFonts w:ascii="Consolas" w:hAnsi="Consolas" w:cs="Consolas"/>
+          <w:color w:val="000000"/>
+          <w:sz w:val="19"/>
+          <w:szCs w:val="19"/>
+        </w:rPr>
+        <w:t>tijdstipKiezen</w:t>
+      </w:r>
+      <w:proofErr w:type="spellEnd"/>
+      <w:r>
+        <w:rPr>
+          <w:rFonts w:ascii="Consolas" w:hAnsi="Consolas" w:cs="Consolas"/>
+          <w:color w:val="000000"/>
+          <w:sz w:val="19"/>
+          <w:szCs w:val="19"/>
+        </w:rPr>
+        <w:t>()</w:t>
+      </w:r>
+    </w:p>
+    <w:p>
+      <w:pPr>
+        <w:autoSpaceDE w:val="0"/>
+        <w:autoSpaceDN w:val="0"/>
+        <w:adjustRightInd w:val="0"/>
+        <w:spacing w:after="0" w:line="240" w:lineRule="auto"/>
+        <w:rPr>
+          <w:rFonts w:ascii="Consolas" w:hAnsi="Consolas" w:cs="Consolas"/>
+          <w:color w:val="000000"/>
+          <w:sz w:val="19"/>
+          <w:szCs w:val="19"/>
+        </w:rPr>
+      </w:pPr>
+      <w:r>
+        <w:rPr>
+          <w:rFonts w:ascii="Consolas" w:hAnsi="Consolas" w:cs="Consolas"/>
+          <w:color w:val="000000"/>
+          <w:sz w:val="19"/>
+          <w:szCs w:val="19"/>
+        </w:rPr>
+        <w:tab/>
+        <w:t>{</w:t>
+      </w:r>
+    </w:p>
+    <w:p>
+      <w:pPr>
+        <w:autoSpaceDE w:val="0"/>
+        <w:autoSpaceDN w:val="0"/>
+        <w:adjustRightInd w:val="0"/>
+        <w:spacing w:after="0" w:line="240" w:lineRule="auto"/>
+        <w:rPr>
+          <w:rFonts w:ascii="Consolas" w:hAnsi="Consolas" w:cs="Consolas"/>
+          <w:color w:val="000000"/>
+          <w:sz w:val="19"/>
+          <w:szCs w:val="19"/>
+        </w:rPr>
+      </w:pPr>
+    </w:p>
+    <w:p>
+      <w:pPr>
+        <w:autoSpaceDE w:val="0"/>
+        <w:autoSpaceDN w:val="0"/>
+        <w:adjustRightInd w:val="0"/>
+        <w:spacing w:after="0" w:line="240" w:lineRule="auto"/>
+        <w:rPr>
+          <w:rFonts w:ascii="Consolas" w:hAnsi="Consolas" w:cs="Consolas"/>
+          <w:color w:val="000000"/>
+          <w:sz w:val="19"/>
+          <w:szCs w:val="19"/>
+        </w:rPr>
+      </w:pPr>
+      <w:r>
+        <w:rPr>
+          <w:rFonts w:ascii="Consolas" w:hAnsi="Consolas" w:cs="Consolas"/>
+          <w:color w:val="000000"/>
+          <w:sz w:val="19"/>
+          <w:szCs w:val="19"/>
+        </w:rPr>
+        <w:tab/>
+        <w:t>}</w:t>
+      </w:r>
+    </w:p>
+    <w:p>
+      <w:pPr>
+        <w:autoSpaceDE w:val="0"/>
+        <w:autoSpaceDN w:val="0"/>
+        <w:adjustRightInd w:val="0"/>
+        <w:spacing w:after="0" w:line="240" w:lineRule="auto"/>
+        <w:rPr>
+          <w:rFonts w:ascii="Consolas" w:hAnsi="Consolas" w:cs="Consolas"/>
+          <w:color w:val="000000"/>
+          <w:sz w:val="19"/>
+          <w:szCs w:val="19"/>
+        </w:rPr>
+      </w:pPr>
+    </w:p>
+    <w:p>
+      <w:pPr>
+        <w:autoSpaceDE w:val="0"/>
+        <w:autoSpaceDN w:val="0"/>
+        <w:adjustRightInd w:val="0"/>
+        <w:spacing w:after="0" w:line="240" w:lineRule="auto"/>
+        <w:rPr>
+          <w:rFonts w:ascii="Consolas" w:hAnsi="Consolas" w:cs="Consolas"/>
+          <w:color w:val="000000"/>
+          <w:sz w:val="19"/>
+          <w:szCs w:val="19"/>
+        </w:rPr>
+      </w:pPr>
+      <w:r>
+        <w:rPr>
+          <w:rFonts w:ascii="Consolas" w:hAnsi="Consolas" w:cs="Consolas"/>
+          <w:color w:val="000000"/>
+          <w:sz w:val="19"/>
+          <w:szCs w:val="19"/>
+        </w:rPr>
+        <w:tab/>
+      </w:r>
+      <w:r>
+        <w:rPr>
+          <w:rFonts w:ascii="Consolas" w:hAnsi="Consolas" w:cs="Consolas"/>
+          <w:color w:val="0000FF"/>
+          <w:sz w:val="19"/>
+          <w:szCs w:val="19"/>
+        </w:rPr>
+        <w:t>public</w:t>
+      </w:r>
+      <w:r>
+        <w:rPr>
+          <w:rFonts w:ascii="Consolas" w:hAnsi="Consolas" w:cs="Consolas"/>
+          <w:color w:val="000000"/>
+          <w:sz w:val="19"/>
+          <w:szCs w:val="19"/>
+        </w:rPr>
+        <w:t xml:space="preserve"> </w:t>
+      </w:r>
+      <w:proofErr w:type="spellStart"/>
+      <w:r>
+        <w:rPr>
+          <w:rFonts w:ascii="Consolas" w:hAnsi="Consolas" w:cs="Consolas"/>
+          <w:color w:val="0000FF"/>
+          <w:sz w:val="19"/>
+          <w:szCs w:val="19"/>
+        </w:rPr>
+        <w:t>void</w:t>
+      </w:r>
+      <w:proofErr w:type="spellEnd"/>
+      <w:r>
+        <w:rPr>
+          <w:rFonts w:ascii="Consolas" w:hAnsi="Consolas" w:cs="Consolas"/>
+          <w:color w:val="000000"/>
+          <w:sz w:val="19"/>
+          <w:szCs w:val="19"/>
+        </w:rPr>
+        <w:t xml:space="preserve"> </w:t>
+      </w:r>
+      <w:proofErr w:type="spellStart"/>
+      <w:r>
+        <w:rPr>
+          <w:rFonts w:ascii="Consolas" w:hAnsi="Consolas" w:cs="Consolas"/>
+          <w:color w:val="000000"/>
+          <w:sz w:val="19"/>
+          <w:szCs w:val="19"/>
+        </w:rPr>
+        <w:t>maatschappijKiezen</w:t>
+      </w:r>
+      <w:proofErr w:type="spellEnd"/>
+      <w:r>
+        <w:rPr>
+          <w:rFonts w:ascii="Consolas" w:hAnsi="Consolas" w:cs="Consolas"/>
+          <w:color w:val="000000"/>
+          <w:sz w:val="19"/>
+          <w:szCs w:val="19"/>
+        </w:rPr>
+        <w:t>()</w:t>
+      </w:r>
+    </w:p>
+    <w:p>
+      <w:pPr>
+        <w:autoSpaceDE w:val="0"/>
+        <w:autoSpaceDN w:val="0"/>
+        <w:adjustRightInd w:val="0"/>
+        <w:spacing w:after="0" w:line="240" w:lineRule="auto"/>
+        <w:rPr>
+          <w:rFonts w:ascii="Consolas" w:hAnsi="Consolas" w:cs="Consolas"/>
+          <w:color w:val="000000"/>
+          <w:sz w:val="19"/>
+          <w:szCs w:val="19"/>
+        </w:rPr>
+      </w:pPr>
+      <w:r>
+        <w:rPr>
+          <w:rFonts w:ascii="Consolas" w:hAnsi="Consolas" w:cs="Consolas"/>
+          <w:color w:val="000000"/>
+          <w:sz w:val="19"/>
+          <w:szCs w:val="19"/>
+        </w:rPr>
+        <w:tab/>
+        <w:t>{</w:t>
+      </w:r>
+    </w:p>
+    <w:p>
+      <w:pPr>
+        <w:autoSpaceDE w:val="0"/>
+        <w:autoSpaceDN w:val="0"/>
+        <w:adjustRightInd w:val="0"/>
+        <w:spacing w:after="0" w:line="240" w:lineRule="auto"/>
+        <w:rPr>
+          <w:rFonts w:ascii="Consolas" w:hAnsi="Consolas" w:cs="Consolas"/>
+          <w:color w:val="000000"/>
+          <w:sz w:val="19"/>
+          <w:szCs w:val="19"/>
+        </w:rPr>
+      </w:pPr>
+    </w:p>
+    <w:p>
+      <w:pPr>
+        <w:autoSpaceDE w:val="0"/>
+        <w:autoSpaceDN w:val="0"/>
+        <w:adjustRightInd w:val="0"/>
+        <w:spacing w:after="0" w:line="240" w:lineRule="auto"/>
+        <w:rPr>
+          <w:rFonts w:ascii="Consolas" w:hAnsi="Consolas" w:cs="Consolas"/>
+          <w:color w:val="000000"/>
+          <w:sz w:val="19"/>
+          <w:szCs w:val="19"/>
+        </w:rPr>
+      </w:pPr>
+      <w:r>
+        <w:rPr>
+          <w:rFonts w:ascii="Consolas" w:hAnsi="Consolas" w:cs="Consolas"/>
+          <w:color w:val="000000"/>
+          <w:sz w:val="19"/>
+          <w:szCs w:val="19"/>
+        </w:rPr>
+        <w:tab/>
+        <w:t>}</w:t>
+      </w:r>
+    </w:p>
+    <w:p>
+      <w:pPr>
+        <w:autoSpaceDE w:val="0"/>
+        <w:autoSpaceDN w:val="0"/>
+        <w:adjustRightInd w:val="0"/>
+        <w:spacing w:after="0" w:line="240" w:lineRule="auto"/>
+        <w:rPr>
+          <w:rFonts w:ascii="Consolas" w:hAnsi="Consolas" w:cs="Consolas"/>
+          <w:color w:val="000000"/>
+          <w:sz w:val="19"/>
+          <w:szCs w:val="19"/>
+        </w:rPr>
+      </w:pPr>
+    </w:p>
+    <w:p>
+      <w:pPr>
+        <w:autoSpaceDE w:val="0"/>
+        <w:autoSpaceDN w:val="0"/>
+        <w:adjustRightInd w:val="0"/>
+        <w:spacing w:after="0" w:line="240" w:lineRule="auto"/>
+        <w:rPr>
+          <w:rFonts w:ascii="Consolas" w:hAnsi="Consolas" w:cs="Consolas"/>
+          <w:color w:val="000000"/>
+          <w:sz w:val="19"/>
+          <w:szCs w:val="19"/>
+        </w:rPr>
+      </w:pPr>
+      <w:r>
+        <w:rPr>
+          <w:rFonts w:ascii="Consolas" w:hAnsi="Consolas" w:cs="Consolas"/>
+          <w:color w:val="000000"/>
+          <w:sz w:val="19"/>
+          <w:szCs w:val="19"/>
+        </w:rPr>
+        <w:t>}</w:t>
+      </w:r>
     </w:p>
     <w:p/>
+    <w:p>
+      <w:pPr>
+        <w:autoSpaceDE w:val="0"/>
+        <w:autoSpaceDN w:val="0"/>
+        <w:adjustRightInd w:val="0"/>
+        <w:spacing w:after="0" w:line="240" w:lineRule="auto"/>
+        <w:rPr>
+          <w:rFonts w:ascii="Consolas" w:hAnsi="Consolas" w:cs="Consolas"/>
+          <w:color w:val="000000"/>
+          <w:sz w:val="19"/>
+          <w:szCs w:val="19"/>
+          <w:lang w:val="en-US"/>
+        </w:rPr>
+      </w:pPr>
+      <w:r>
+        <w:rPr>
+          <w:rFonts w:ascii="Consolas" w:hAnsi="Consolas" w:cs="Consolas"/>
+          <w:color w:val="0000FF"/>
+          <w:sz w:val="19"/>
+          <w:szCs w:val="19"/>
+          <w:lang w:val="en-US"/>
+        </w:rPr>
+        <w:t>public</w:t>
+      </w:r>
+      <w:r>
+        <w:rPr>
+          <w:rFonts w:ascii="Consolas" w:hAnsi="Consolas" w:cs="Consolas"/>
+          <w:color w:val="000000"/>
+          <w:sz w:val="19"/>
+          <w:szCs w:val="19"/>
+          <w:lang w:val="en-US"/>
+        </w:rPr>
+        <w:t xml:space="preserve"> </w:t>
+      </w:r>
+      <w:r>
+        <w:rPr>
+          <w:rFonts w:ascii="Consolas" w:hAnsi="Consolas" w:cs="Consolas"/>
+          <w:color w:val="0000FF"/>
+          <w:sz w:val="19"/>
+          <w:szCs w:val="19"/>
+          <w:lang w:val="en-US"/>
+        </w:rPr>
+        <w:t>class</w:t>
+      </w:r>
+      <w:r>
+        <w:rPr>
+          <w:rFonts w:ascii="Consolas" w:hAnsi="Consolas" w:cs="Consolas"/>
+          <w:color w:val="000000"/>
+          <w:sz w:val="19"/>
+          <w:szCs w:val="19"/>
+          <w:lang w:val="en-US"/>
+        </w:rPr>
+        <w:t xml:space="preserve"> </w:t>
+      </w:r>
+      <w:proofErr w:type="spellStart"/>
+      <w:r>
+        <w:rPr>
+          <w:rFonts w:ascii="Consolas" w:hAnsi="Consolas" w:cs="Consolas"/>
+          <w:color w:val="2B91AF"/>
+          <w:sz w:val="19"/>
+          <w:szCs w:val="19"/>
+          <w:lang w:val="en-US"/>
+        </w:rPr>
+        <w:t>Vlucht</w:t>
+      </w:r>
+      <w:proofErr w:type="spellEnd"/>
+    </w:p>
+    <w:p>
+      <w:pPr>
+        <w:autoSpaceDE w:val="0"/>
+        <w:autoSpaceDN w:val="0"/>
+        <w:adjustRightInd w:val="0"/>
+        <w:spacing w:after="0" w:line="240" w:lineRule="auto"/>
+        <w:rPr>
+          <w:rFonts w:ascii="Consolas" w:hAnsi="Consolas" w:cs="Consolas"/>
+          <w:color w:val="000000"/>
+          <w:sz w:val="19"/>
+          <w:szCs w:val="19"/>
+          <w:lang w:val="en-US"/>
+        </w:rPr>
+      </w:pPr>
+      <w:r>
+        <w:rPr>
+          <w:rFonts w:ascii="Consolas" w:hAnsi="Consolas" w:cs="Consolas"/>
+          <w:color w:val="000000"/>
+          <w:sz w:val="19"/>
+          <w:szCs w:val="19"/>
+          <w:lang w:val="en-US"/>
+        </w:rPr>
+        <w:t>{</w:t>
+      </w:r>
+    </w:p>
+    <w:p>
+      <w:pPr>
+        <w:autoSpaceDE w:val="0"/>
+        <w:autoSpaceDN w:val="0"/>
+        <w:adjustRightInd w:val="0"/>
+        <w:spacing w:after="0" w:line="240" w:lineRule="auto"/>
+        <w:rPr>
+          <w:rFonts w:ascii="Consolas" w:hAnsi="Consolas" w:cs="Consolas"/>
+          <w:color w:val="000000"/>
+          <w:sz w:val="19"/>
+          <w:szCs w:val="19"/>
+          <w:lang w:val="en-US"/>
+        </w:rPr>
+      </w:pPr>
+      <w:r>
+        <w:rPr>
+          <w:rFonts w:ascii="Consolas" w:hAnsi="Consolas" w:cs="Consolas"/>
+          <w:color w:val="000000"/>
+          <w:sz w:val="19"/>
+          <w:szCs w:val="19"/>
+          <w:lang w:val="en-US"/>
+        </w:rPr>
+        <w:tab/>
+      </w:r>
+      <w:r>
+        <w:rPr>
+          <w:rFonts w:ascii="Consolas" w:hAnsi="Consolas" w:cs="Consolas"/>
+          <w:color w:val="0000FF"/>
+          <w:sz w:val="19"/>
+          <w:szCs w:val="19"/>
+          <w:lang w:val="en-US"/>
+        </w:rPr>
+        <w:t>private</w:t>
+      </w:r>
+      <w:r>
+        <w:rPr>
+          <w:rFonts w:ascii="Consolas" w:hAnsi="Consolas" w:cs="Consolas"/>
+          <w:color w:val="000000"/>
+          <w:sz w:val="19"/>
+          <w:szCs w:val="19"/>
+          <w:lang w:val="en-US"/>
+        </w:rPr>
+        <w:t xml:space="preserve"> </w:t>
+      </w:r>
+      <w:r>
+        <w:rPr>
+          <w:rFonts w:ascii="Consolas" w:hAnsi="Consolas" w:cs="Consolas"/>
+          <w:color w:val="0000FF"/>
+          <w:sz w:val="19"/>
+          <w:szCs w:val="19"/>
+          <w:lang w:val="en-US"/>
+        </w:rPr>
+        <w:t>int</w:t>
+      </w:r>
+      <w:r>
+        <w:rPr>
+          <w:rFonts w:ascii="Consolas" w:hAnsi="Consolas" w:cs="Consolas"/>
+          <w:color w:val="000000"/>
+          <w:sz w:val="19"/>
+          <w:szCs w:val="19"/>
+          <w:lang w:val="en-US"/>
+        </w:rPr>
+        <w:t xml:space="preserve"> ID;</w:t>
+      </w:r>
+    </w:p>
+    <w:p>
+      <w:pPr>
+        <w:autoSpaceDE w:val="0"/>
+        <w:autoSpaceDN w:val="0"/>
+        <w:adjustRightInd w:val="0"/>
+        <w:spacing w:after="0" w:line="240" w:lineRule="auto"/>
+        <w:rPr>
+          <w:rFonts w:ascii="Consolas" w:hAnsi="Consolas" w:cs="Consolas"/>
+          <w:color w:val="000000"/>
+          <w:sz w:val="19"/>
+          <w:szCs w:val="19"/>
+          <w:lang w:val="en-US"/>
+        </w:rPr>
+      </w:pPr>
+    </w:p>
+    <w:p>
+      <w:pPr>
+        <w:autoSpaceDE w:val="0"/>
+        <w:autoSpaceDN w:val="0"/>
+        <w:adjustRightInd w:val="0"/>
+        <w:spacing w:after="0" w:line="240" w:lineRule="auto"/>
+        <w:rPr>
+          <w:rFonts w:ascii="Consolas" w:hAnsi="Consolas" w:cs="Consolas"/>
+          <w:color w:val="000000"/>
+          <w:sz w:val="19"/>
+          <w:szCs w:val="19"/>
+        </w:rPr>
+      </w:pPr>
+      <w:r>
+        <w:rPr>
+          <w:rFonts w:ascii="Consolas" w:hAnsi="Consolas" w:cs="Consolas"/>
+          <w:color w:val="000000"/>
+          <w:sz w:val="19"/>
+          <w:szCs w:val="19"/>
+          <w:lang w:val="en-US"/>
+        </w:rPr>
+        <w:tab/>
+      </w:r>
+      <w:r>
+        <w:rPr>
+          <w:rFonts w:ascii="Consolas" w:hAnsi="Consolas" w:cs="Consolas"/>
+          <w:color w:val="0000FF"/>
+          <w:sz w:val="19"/>
+          <w:szCs w:val="19"/>
+        </w:rPr>
+        <w:t>private</w:t>
+      </w:r>
+      <w:r>
+        <w:rPr>
+          <w:rFonts w:ascii="Consolas" w:hAnsi="Consolas" w:cs="Consolas"/>
+          <w:color w:val="000000"/>
+          <w:sz w:val="19"/>
+          <w:szCs w:val="19"/>
+        </w:rPr>
+        <w:t xml:space="preserve"> </w:t>
+      </w:r>
+      <w:r>
+        <w:rPr>
+          <w:rFonts w:ascii="Consolas" w:hAnsi="Consolas" w:cs="Consolas"/>
+          <w:color w:val="0000FF"/>
+          <w:sz w:val="19"/>
+          <w:szCs w:val="19"/>
+        </w:rPr>
+        <w:t>int</w:t>
+      </w:r>
+      <w:r>
+        <w:rPr>
+          <w:rFonts w:ascii="Consolas" w:hAnsi="Consolas" w:cs="Consolas"/>
+          <w:color w:val="000000"/>
+          <w:sz w:val="19"/>
+          <w:szCs w:val="19"/>
+        </w:rPr>
+        <w:t xml:space="preserve"> vertrektijd;</w:t>
+      </w:r>
+    </w:p>
+    <w:p>
+      <w:pPr>
+        <w:autoSpaceDE w:val="0"/>
+        <w:autoSpaceDN w:val="0"/>
+        <w:adjustRightInd w:val="0"/>
+        <w:spacing w:after="0" w:line="240" w:lineRule="auto"/>
+        <w:rPr>
+          <w:rFonts w:ascii="Consolas" w:hAnsi="Consolas" w:cs="Consolas"/>
+          <w:color w:val="000000"/>
+          <w:sz w:val="19"/>
+          <w:szCs w:val="19"/>
+        </w:rPr>
+      </w:pPr>
+    </w:p>
+    <w:p>
+      <w:pPr>
+        <w:autoSpaceDE w:val="0"/>
+        <w:autoSpaceDN w:val="0"/>
+        <w:adjustRightInd w:val="0"/>
+        <w:spacing w:after="0" w:line="240" w:lineRule="auto"/>
+        <w:rPr>
+          <w:rFonts w:ascii="Consolas" w:hAnsi="Consolas" w:cs="Consolas"/>
+          <w:color w:val="000000"/>
+          <w:sz w:val="19"/>
+          <w:szCs w:val="19"/>
+        </w:rPr>
+      </w:pPr>
+      <w:r>
+        <w:rPr>
+          <w:rFonts w:ascii="Consolas" w:hAnsi="Consolas" w:cs="Consolas"/>
+          <w:color w:val="000000"/>
+          <w:sz w:val="19"/>
+          <w:szCs w:val="19"/>
+        </w:rPr>
+        <w:tab/>
+      </w:r>
+      <w:r>
+        <w:rPr>
+          <w:rFonts w:ascii="Consolas" w:hAnsi="Consolas" w:cs="Consolas"/>
+          <w:color w:val="0000FF"/>
+          <w:sz w:val="19"/>
+          <w:szCs w:val="19"/>
+        </w:rPr>
+        <w:t>private</w:t>
+      </w:r>
+      <w:r>
+        <w:rPr>
+          <w:rFonts w:ascii="Consolas" w:hAnsi="Consolas" w:cs="Consolas"/>
+          <w:color w:val="000000"/>
+          <w:sz w:val="19"/>
+          <w:szCs w:val="19"/>
+        </w:rPr>
+        <w:t xml:space="preserve"> </w:t>
+      </w:r>
+      <w:r>
+        <w:rPr>
+          <w:rFonts w:ascii="Consolas" w:hAnsi="Consolas" w:cs="Consolas"/>
+          <w:color w:val="0000FF"/>
+          <w:sz w:val="19"/>
+          <w:szCs w:val="19"/>
+        </w:rPr>
+        <w:t>string</w:t>
+      </w:r>
+      <w:r>
+        <w:rPr>
+          <w:rFonts w:ascii="Consolas" w:hAnsi="Consolas" w:cs="Consolas"/>
+          <w:color w:val="000000"/>
+          <w:sz w:val="19"/>
+          <w:szCs w:val="19"/>
+        </w:rPr>
+        <w:t xml:space="preserve"> vertrekpunt;</w:t>
+      </w:r>
+    </w:p>
+    <w:p>
+      <w:pPr>
+        <w:autoSpaceDE w:val="0"/>
+        <w:autoSpaceDN w:val="0"/>
+        <w:adjustRightInd w:val="0"/>
+        <w:spacing w:after="0" w:line="240" w:lineRule="auto"/>
+        <w:rPr>
+          <w:rFonts w:ascii="Consolas" w:hAnsi="Consolas" w:cs="Consolas"/>
+          <w:color w:val="000000"/>
+          <w:sz w:val="19"/>
+          <w:szCs w:val="19"/>
+        </w:rPr>
+      </w:pPr>
+    </w:p>
+    <w:p>
+      <w:pPr>
+        <w:autoSpaceDE w:val="0"/>
+        <w:autoSpaceDN w:val="0"/>
+        <w:adjustRightInd w:val="0"/>
+        <w:spacing w:after="0" w:line="240" w:lineRule="auto"/>
+        <w:rPr>
+          <w:rFonts w:ascii="Consolas" w:hAnsi="Consolas" w:cs="Consolas"/>
+          <w:color w:val="000000"/>
+          <w:sz w:val="19"/>
+          <w:szCs w:val="19"/>
+        </w:rPr>
+      </w:pPr>
+      <w:r>
+        <w:rPr>
+          <w:rFonts w:ascii="Consolas" w:hAnsi="Consolas" w:cs="Consolas"/>
+          <w:color w:val="000000"/>
+          <w:sz w:val="19"/>
+          <w:szCs w:val="19"/>
+        </w:rPr>
+        <w:tab/>
+      </w:r>
+      <w:r>
+        <w:rPr>
+          <w:rFonts w:ascii="Consolas" w:hAnsi="Consolas" w:cs="Consolas"/>
+          <w:color w:val="0000FF"/>
+          <w:sz w:val="19"/>
+          <w:szCs w:val="19"/>
+        </w:rPr>
+        <w:t>private</w:t>
+      </w:r>
+      <w:r>
+        <w:rPr>
+          <w:rFonts w:ascii="Consolas" w:hAnsi="Consolas" w:cs="Consolas"/>
+          <w:color w:val="000000"/>
+          <w:sz w:val="19"/>
+          <w:szCs w:val="19"/>
+        </w:rPr>
+        <w:t xml:space="preserve"> </w:t>
+      </w:r>
+      <w:r>
+        <w:rPr>
+          <w:rFonts w:ascii="Consolas" w:hAnsi="Consolas" w:cs="Consolas"/>
+          <w:color w:val="0000FF"/>
+          <w:sz w:val="19"/>
+          <w:szCs w:val="19"/>
+        </w:rPr>
+        <w:t>int</w:t>
+      </w:r>
+      <w:r>
+        <w:rPr>
+          <w:rFonts w:ascii="Consolas" w:hAnsi="Consolas" w:cs="Consolas"/>
+          <w:color w:val="000000"/>
+          <w:sz w:val="19"/>
+          <w:szCs w:val="19"/>
+        </w:rPr>
+        <w:t xml:space="preserve"> </w:t>
+      </w:r>
+      <w:proofErr w:type="spellStart"/>
+      <w:r>
+        <w:rPr>
+          <w:rFonts w:ascii="Consolas" w:hAnsi="Consolas" w:cs="Consolas"/>
+          <w:color w:val="000000"/>
+          <w:sz w:val="19"/>
+          <w:szCs w:val="19"/>
+        </w:rPr>
+        <w:t>aankomstijd</w:t>
+      </w:r>
+      <w:proofErr w:type="spellEnd"/>
+      <w:r>
+        <w:rPr>
+          <w:rFonts w:ascii="Consolas" w:hAnsi="Consolas" w:cs="Consolas"/>
+          <w:color w:val="000000"/>
+          <w:sz w:val="19"/>
+          <w:szCs w:val="19"/>
+        </w:rPr>
+        <w:t>;</w:t>
+      </w:r>
+    </w:p>
+    <w:p>
+      <w:pPr>
+        <w:autoSpaceDE w:val="0"/>
+        <w:autoSpaceDN w:val="0"/>
+        <w:adjustRightInd w:val="0"/>
+        <w:spacing w:after="0" w:line="240" w:lineRule="auto"/>
+        <w:rPr>
+          <w:rFonts w:ascii="Consolas" w:hAnsi="Consolas" w:cs="Consolas"/>
+          <w:color w:val="000000"/>
+          <w:sz w:val="19"/>
+          <w:szCs w:val="19"/>
+        </w:rPr>
+      </w:pPr>
+    </w:p>
+    <w:p>
+      <w:pPr>
+        <w:autoSpaceDE w:val="0"/>
+        <w:autoSpaceDN w:val="0"/>
+        <w:adjustRightInd w:val="0"/>
+        <w:spacing w:after="0" w:line="240" w:lineRule="auto"/>
+        <w:rPr>
+          <w:rFonts w:ascii="Consolas" w:hAnsi="Consolas" w:cs="Consolas"/>
+          <w:color w:val="000000"/>
+          <w:sz w:val="19"/>
+          <w:szCs w:val="19"/>
+        </w:rPr>
+      </w:pPr>
+      <w:r>
+        <w:rPr>
+          <w:rFonts w:ascii="Consolas" w:hAnsi="Consolas" w:cs="Consolas"/>
+          <w:color w:val="000000"/>
+          <w:sz w:val="19"/>
+          <w:szCs w:val="19"/>
+        </w:rPr>
+        <w:tab/>
+      </w:r>
+      <w:r>
+        <w:rPr>
+          <w:rFonts w:ascii="Consolas" w:hAnsi="Consolas" w:cs="Consolas"/>
+          <w:color w:val="0000FF"/>
+          <w:sz w:val="19"/>
+          <w:szCs w:val="19"/>
+        </w:rPr>
+        <w:t>private</w:t>
+      </w:r>
+      <w:r>
+        <w:rPr>
+          <w:rFonts w:ascii="Consolas" w:hAnsi="Consolas" w:cs="Consolas"/>
+          <w:color w:val="000000"/>
+          <w:sz w:val="19"/>
+          <w:szCs w:val="19"/>
+        </w:rPr>
+        <w:t xml:space="preserve"> </w:t>
+      </w:r>
+      <w:r>
+        <w:rPr>
+          <w:rFonts w:ascii="Consolas" w:hAnsi="Consolas" w:cs="Consolas"/>
+          <w:color w:val="0000FF"/>
+          <w:sz w:val="19"/>
+          <w:szCs w:val="19"/>
+        </w:rPr>
+        <w:t>string</w:t>
+      </w:r>
+      <w:r>
+        <w:rPr>
+          <w:rFonts w:ascii="Consolas" w:hAnsi="Consolas" w:cs="Consolas"/>
+          <w:color w:val="000000"/>
+          <w:sz w:val="19"/>
+          <w:szCs w:val="19"/>
+        </w:rPr>
+        <w:t xml:space="preserve"> aankomstpunt;</w:t>
+      </w:r>
+    </w:p>
+    <w:p>
+      <w:pPr>
+        <w:autoSpaceDE w:val="0"/>
+        <w:autoSpaceDN w:val="0"/>
+        <w:adjustRightInd w:val="0"/>
+        <w:spacing w:after="0" w:line="240" w:lineRule="auto"/>
+        <w:rPr>
+          <w:rFonts w:ascii="Consolas" w:hAnsi="Consolas" w:cs="Consolas"/>
+          <w:color w:val="000000"/>
+          <w:sz w:val="19"/>
+          <w:szCs w:val="19"/>
+        </w:rPr>
+      </w:pPr>
+    </w:p>
+    <w:p>
+      <w:pPr>
+        <w:autoSpaceDE w:val="0"/>
+        <w:autoSpaceDN w:val="0"/>
+        <w:adjustRightInd w:val="0"/>
+        <w:spacing w:after="0" w:line="240" w:lineRule="auto"/>
+        <w:rPr>
+          <w:rFonts w:ascii="Consolas" w:hAnsi="Consolas" w:cs="Consolas"/>
+          <w:color w:val="000000"/>
+          <w:sz w:val="19"/>
+          <w:szCs w:val="19"/>
+        </w:rPr>
+      </w:pPr>
+      <w:r>
+        <w:rPr>
+          <w:rFonts w:ascii="Consolas" w:hAnsi="Consolas" w:cs="Consolas"/>
+          <w:color w:val="000000"/>
+          <w:sz w:val="19"/>
+          <w:szCs w:val="19"/>
+        </w:rPr>
+        <w:tab/>
+      </w:r>
+      <w:r>
+        <w:rPr>
+          <w:rFonts w:ascii="Consolas" w:hAnsi="Consolas" w:cs="Consolas"/>
+          <w:color w:val="0000FF"/>
+          <w:sz w:val="19"/>
+          <w:szCs w:val="19"/>
+        </w:rPr>
+        <w:t>private</w:t>
+      </w:r>
+      <w:r>
+        <w:rPr>
+          <w:rFonts w:ascii="Consolas" w:hAnsi="Consolas" w:cs="Consolas"/>
+          <w:color w:val="000000"/>
+          <w:sz w:val="19"/>
+          <w:szCs w:val="19"/>
+        </w:rPr>
+        <w:t xml:space="preserve"> </w:t>
+      </w:r>
+      <w:r>
+        <w:rPr>
+          <w:rFonts w:ascii="Consolas" w:hAnsi="Consolas" w:cs="Consolas"/>
+          <w:color w:val="0000FF"/>
+          <w:sz w:val="19"/>
+          <w:szCs w:val="19"/>
+        </w:rPr>
+        <w:t>int</w:t>
+      </w:r>
+      <w:r>
+        <w:rPr>
+          <w:rFonts w:ascii="Consolas" w:hAnsi="Consolas" w:cs="Consolas"/>
+          <w:color w:val="000000"/>
+          <w:sz w:val="19"/>
+          <w:szCs w:val="19"/>
+        </w:rPr>
+        <w:t xml:space="preserve"> </w:t>
+      </w:r>
+      <w:proofErr w:type="spellStart"/>
+      <w:r>
+        <w:rPr>
+          <w:rFonts w:ascii="Consolas" w:hAnsi="Consolas" w:cs="Consolas"/>
+          <w:color w:val="000000"/>
+          <w:sz w:val="19"/>
+          <w:szCs w:val="19"/>
+        </w:rPr>
+        <w:t>aantalStoelen</w:t>
+      </w:r>
+      <w:proofErr w:type="spellEnd"/>
+      <w:r>
+        <w:rPr>
+          <w:rFonts w:ascii="Consolas" w:hAnsi="Consolas" w:cs="Consolas"/>
+          <w:color w:val="000000"/>
+          <w:sz w:val="19"/>
+          <w:szCs w:val="19"/>
+        </w:rPr>
+        <w:t>;</w:t>
+      </w:r>
+    </w:p>
+    <w:p>
+      <w:pPr>
+        <w:autoSpaceDE w:val="0"/>
+        <w:autoSpaceDN w:val="0"/>
+        <w:adjustRightInd w:val="0"/>
+        <w:spacing w:after="0" w:line="240" w:lineRule="auto"/>
+        <w:rPr>
+          <w:rFonts w:ascii="Consolas" w:hAnsi="Consolas" w:cs="Consolas"/>
+          <w:color w:val="000000"/>
+          <w:sz w:val="19"/>
+          <w:szCs w:val="19"/>
+        </w:rPr>
+      </w:pPr>
+    </w:p>
+    <w:p>
+      <w:pPr>
+        <w:autoSpaceDE w:val="0"/>
+        <w:autoSpaceDN w:val="0"/>
+        <w:adjustRightInd w:val="0"/>
+        <w:spacing w:after="0" w:line="240" w:lineRule="auto"/>
+        <w:rPr>
+          <w:rFonts w:ascii="Consolas" w:hAnsi="Consolas" w:cs="Consolas"/>
+          <w:color w:val="000000"/>
+          <w:sz w:val="19"/>
+          <w:szCs w:val="19"/>
+        </w:rPr>
+      </w:pPr>
+      <w:r>
+        <w:rPr>
+          <w:rFonts w:ascii="Consolas" w:hAnsi="Consolas" w:cs="Consolas"/>
+          <w:color w:val="000000"/>
+          <w:sz w:val="19"/>
+          <w:szCs w:val="19"/>
+        </w:rPr>
+        <w:t>}</w:t>
+      </w:r>
+    </w:p>
+    <w:p/>
+    <w:p>
+      <w:pPr>
+        <w:autoSpaceDE w:val="0"/>
+        <w:autoSpaceDN w:val="0"/>
+        <w:adjustRightInd w:val="0"/>
+        <w:spacing w:after="0" w:line="240" w:lineRule="auto"/>
+        <w:rPr>
+          <w:rFonts w:ascii="Consolas" w:hAnsi="Consolas" w:cs="Consolas"/>
+          <w:color w:val="000000"/>
+          <w:sz w:val="19"/>
+          <w:szCs w:val="19"/>
+          <w:lang w:val="en-US"/>
+        </w:rPr>
+      </w:pPr>
+      <w:r>
+        <w:rPr>
+          <w:rFonts w:ascii="Consolas" w:hAnsi="Consolas" w:cs="Consolas"/>
+          <w:color w:val="0000FF"/>
+          <w:sz w:val="19"/>
+          <w:szCs w:val="19"/>
+          <w:lang w:val="en-US"/>
+        </w:rPr>
+        <w:t>public</w:t>
+      </w:r>
+      <w:r>
+        <w:rPr>
+          <w:rFonts w:ascii="Consolas" w:hAnsi="Consolas" w:cs="Consolas"/>
+          <w:color w:val="000000"/>
+          <w:sz w:val="19"/>
+          <w:szCs w:val="19"/>
+          <w:lang w:val="en-US"/>
+        </w:rPr>
+        <w:t xml:space="preserve"> </w:t>
+      </w:r>
+      <w:r>
+        <w:rPr>
+          <w:rFonts w:ascii="Consolas" w:hAnsi="Consolas" w:cs="Consolas"/>
+          <w:color w:val="0000FF"/>
+          <w:sz w:val="19"/>
+          <w:szCs w:val="19"/>
+          <w:lang w:val="en-US"/>
+        </w:rPr>
+        <w:t>class</w:t>
+      </w:r>
+      <w:r>
+        <w:rPr>
+          <w:rFonts w:ascii="Consolas" w:hAnsi="Consolas" w:cs="Consolas"/>
+          <w:color w:val="000000"/>
+          <w:sz w:val="19"/>
+          <w:szCs w:val="19"/>
+          <w:lang w:val="en-US"/>
+        </w:rPr>
+        <w:t xml:space="preserve"> </w:t>
+      </w:r>
+      <w:proofErr w:type="spellStart"/>
+      <w:r>
+        <w:rPr>
+          <w:rFonts w:ascii="Consolas" w:hAnsi="Consolas" w:cs="Consolas"/>
+          <w:color w:val="2B91AF"/>
+          <w:sz w:val="19"/>
+          <w:szCs w:val="19"/>
+          <w:lang w:val="en-US"/>
+        </w:rPr>
+        <w:t>Boekingscherm</w:t>
+      </w:r>
+      <w:proofErr w:type="spellEnd"/>
+    </w:p>
+    <w:p>
+      <w:pPr>
+        <w:autoSpaceDE w:val="0"/>
+        <w:autoSpaceDN w:val="0"/>
+        <w:adjustRightInd w:val="0"/>
+        <w:spacing w:after="0" w:line="240" w:lineRule="auto"/>
+        <w:rPr>
+          <w:rFonts w:ascii="Consolas" w:hAnsi="Consolas" w:cs="Consolas"/>
+          <w:color w:val="000000"/>
+          <w:sz w:val="19"/>
+          <w:szCs w:val="19"/>
+          <w:lang w:val="en-US"/>
+        </w:rPr>
+      </w:pPr>
+      <w:r>
+        <w:rPr>
+          <w:rFonts w:ascii="Consolas" w:hAnsi="Consolas" w:cs="Consolas"/>
+          <w:color w:val="000000"/>
+          <w:sz w:val="19"/>
+          <w:szCs w:val="19"/>
+          <w:lang w:val="en-US"/>
+        </w:rPr>
+        <w:t>{</w:t>
+      </w:r>
+    </w:p>
+    <w:p>
+      <w:pPr>
+        <w:autoSpaceDE w:val="0"/>
+        <w:autoSpaceDN w:val="0"/>
+        <w:adjustRightInd w:val="0"/>
+        <w:spacing w:after="0" w:line="240" w:lineRule="auto"/>
+        <w:rPr>
+          <w:rFonts w:ascii="Consolas" w:hAnsi="Consolas" w:cs="Consolas"/>
+          <w:color w:val="000000"/>
+          <w:sz w:val="19"/>
+          <w:szCs w:val="19"/>
+          <w:lang w:val="en-US"/>
+        </w:rPr>
+      </w:pPr>
+      <w:r>
+        <w:rPr>
+          <w:rFonts w:ascii="Consolas" w:hAnsi="Consolas" w:cs="Consolas"/>
+          <w:color w:val="000000"/>
+          <w:sz w:val="19"/>
+          <w:szCs w:val="19"/>
+          <w:lang w:val="en-US"/>
+        </w:rPr>
+        <w:tab/>
+      </w:r>
+      <w:r>
+        <w:rPr>
+          <w:rFonts w:ascii="Consolas" w:hAnsi="Consolas" w:cs="Consolas"/>
+          <w:color w:val="0000FF"/>
+          <w:sz w:val="19"/>
+          <w:szCs w:val="19"/>
+          <w:lang w:val="en-US"/>
+        </w:rPr>
+        <w:t>private</w:t>
+      </w:r>
+      <w:r>
+        <w:rPr>
+          <w:rFonts w:ascii="Consolas" w:hAnsi="Consolas" w:cs="Consolas"/>
+          <w:color w:val="000000"/>
+          <w:sz w:val="19"/>
+          <w:szCs w:val="19"/>
+          <w:lang w:val="en-US"/>
+        </w:rPr>
+        <w:t xml:space="preserve"> </w:t>
+      </w:r>
+      <w:r>
+        <w:rPr>
+          <w:rFonts w:ascii="Consolas" w:hAnsi="Consolas" w:cs="Consolas"/>
+          <w:color w:val="0000FF"/>
+          <w:sz w:val="19"/>
+          <w:szCs w:val="19"/>
+          <w:lang w:val="en-US"/>
+        </w:rPr>
+        <w:t>int</w:t>
+      </w:r>
+      <w:r>
+        <w:rPr>
+          <w:rFonts w:ascii="Consolas" w:hAnsi="Consolas" w:cs="Consolas"/>
+          <w:color w:val="000000"/>
+          <w:sz w:val="19"/>
+          <w:szCs w:val="19"/>
+          <w:lang w:val="en-US"/>
+        </w:rPr>
+        <w:t xml:space="preserve"> </w:t>
+      </w:r>
+      <w:proofErr w:type="spellStart"/>
+      <w:r>
+        <w:rPr>
+          <w:rFonts w:ascii="Consolas" w:hAnsi="Consolas" w:cs="Consolas"/>
+          <w:color w:val="000000"/>
+          <w:sz w:val="19"/>
+          <w:szCs w:val="19"/>
+          <w:lang w:val="en-US"/>
+        </w:rPr>
+        <w:t>stoelnummer</w:t>
+      </w:r>
+      <w:proofErr w:type="spellEnd"/>
+      <w:r>
+        <w:rPr>
+          <w:rFonts w:ascii="Consolas" w:hAnsi="Consolas" w:cs="Consolas"/>
+          <w:color w:val="000000"/>
+          <w:sz w:val="19"/>
+          <w:szCs w:val="19"/>
+          <w:lang w:val="en-US"/>
+        </w:rPr>
+        <w:t>;</w:t>
+      </w:r>
+    </w:p>
+    <w:p>
+      <w:pPr>
+        <w:autoSpaceDE w:val="0"/>
+        <w:autoSpaceDN w:val="0"/>
+        <w:adjustRightInd w:val="0"/>
+        <w:spacing w:after="0" w:line="240" w:lineRule="auto"/>
+        <w:rPr>
+          <w:rFonts w:ascii="Consolas" w:hAnsi="Consolas" w:cs="Consolas"/>
+          <w:color w:val="000000"/>
+          <w:sz w:val="19"/>
+          <w:szCs w:val="19"/>
+          <w:lang w:val="en-US"/>
+        </w:rPr>
+      </w:pPr>
+    </w:p>
+    <w:p>
+      <w:pPr>
+        <w:autoSpaceDE w:val="0"/>
+        <w:autoSpaceDN w:val="0"/>
+        <w:adjustRightInd w:val="0"/>
+        <w:spacing w:after="0" w:line="240" w:lineRule="auto"/>
+        <w:rPr>
+          <w:rFonts w:ascii="Consolas" w:hAnsi="Consolas" w:cs="Consolas"/>
+          <w:color w:val="000000"/>
+          <w:sz w:val="19"/>
+          <w:szCs w:val="19"/>
+        </w:rPr>
+      </w:pPr>
+      <w:r>
+        <w:rPr>
+          <w:rFonts w:ascii="Consolas" w:hAnsi="Consolas" w:cs="Consolas"/>
+          <w:color w:val="000000"/>
+          <w:sz w:val="19"/>
+          <w:szCs w:val="19"/>
+          <w:lang w:val="en-US"/>
+        </w:rPr>
+        <w:tab/>
+      </w:r>
+      <w:r>
+        <w:rPr>
+          <w:rFonts w:ascii="Consolas" w:hAnsi="Consolas" w:cs="Consolas"/>
+          <w:color w:val="0000FF"/>
+          <w:sz w:val="19"/>
+          <w:szCs w:val="19"/>
+        </w:rPr>
+        <w:t>private</w:t>
+      </w:r>
+      <w:r>
+        <w:rPr>
+          <w:rFonts w:ascii="Consolas" w:hAnsi="Consolas" w:cs="Consolas"/>
+          <w:color w:val="000000"/>
+          <w:sz w:val="19"/>
+          <w:szCs w:val="19"/>
+        </w:rPr>
+        <w:t xml:space="preserve"> </w:t>
+      </w:r>
+      <w:r>
+        <w:rPr>
+          <w:rFonts w:ascii="Consolas" w:hAnsi="Consolas" w:cs="Consolas"/>
+          <w:color w:val="0000FF"/>
+          <w:sz w:val="19"/>
+          <w:szCs w:val="19"/>
+        </w:rPr>
+        <w:t>int</w:t>
+      </w:r>
+      <w:r>
+        <w:rPr>
+          <w:rFonts w:ascii="Consolas" w:hAnsi="Consolas" w:cs="Consolas"/>
+          <w:color w:val="000000"/>
+          <w:sz w:val="19"/>
+          <w:szCs w:val="19"/>
+        </w:rPr>
+        <w:t xml:space="preserve"> paspoortnummer;</w:t>
+      </w:r>
+    </w:p>
+    <w:p>
+      <w:pPr>
+        <w:autoSpaceDE w:val="0"/>
+        <w:autoSpaceDN w:val="0"/>
+        <w:adjustRightInd w:val="0"/>
+        <w:spacing w:after="0" w:line="240" w:lineRule="auto"/>
+        <w:rPr>
+          <w:rFonts w:ascii="Consolas" w:hAnsi="Consolas" w:cs="Consolas"/>
+          <w:color w:val="000000"/>
+          <w:sz w:val="19"/>
+          <w:szCs w:val="19"/>
+        </w:rPr>
+      </w:pPr>
+    </w:p>
+    <w:p>
+      <w:pPr>
+        <w:autoSpaceDE w:val="0"/>
+        <w:autoSpaceDN w:val="0"/>
+        <w:adjustRightInd w:val="0"/>
+        <w:spacing w:after="0" w:line="240" w:lineRule="auto"/>
+        <w:rPr>
+          <w:rFonts w:ascii="Consolas" w:hAnsi="Consolas" w:cs="Consolas"/>
+          <w:color w:val="000000"/>
+          <w:sz w:val="19"/>
+          <w:szCs w:val="19"/>
+        </w:rPr>
+      </w:pPr>
+      <w:r>
+        <w:rPr>
+          <w:rFonts w:ascii="Consolas" w:hAnsi="Consolas" w:cs="Consolas"/>
+          <w:color w:val="000000"/>
+          <w:sz w:val="19"/>
+          <w:szCs w:val="19"/>
+        </w:rPr>
+        <w:tab/>
+      </w:r>
+      <w:r>
+        <w:rPr>
+          <w:rFonts w:ascii="Consolas" w:hAnsi="Consolas" w:cs="Consolas"/>
+          <w:color w:val="0000FF"/>
+          <w:sz w:val="19"/>
+          <w:szCs w:val="19"/>
+        </w:rPr>
+        <w:t>private</w:t>
+      </w:r>
+      <w:r>
+        <w:rPr>
+          <w:rFonts w:ascii="Consolas" w:hAnsi="Consolas" w:cs="Consolas"/>
+          <w:color w:val="000000"/>
+          <w:sz w:val="19"/>
+          <w:szCs w:val="19"/>
+        </w:rPr>
+        <w:t xml:space="preserve"> </w:t>
+      </w:r>
+      <w:proofErr w:type="spellStart"/>
+      <w:r>
+        <w:rPr>
+          <w:rFonts w:ascii="Consolas" w:hAnsi="Consolas" w:cs="Consolas"/>
+          <w:color w:val="0000FF"/>
+          <w:sz w:val="19"/>
+          <w:szCs w:val="19"/>
+        </w:rPr>
+        <w:t>char</w:t>
+      </w:r>
+      <w:proofErr w:type="spellEnd"/>
+      <w:r>
+        <w:rPr>
+          <w:rFonts w:ascii="Consolas" w:hAnsi="Consolas" w:cs="Consolas"/>
+          <w:color w:val="000000"/>
+          <w:sz w:val="19"/>
+          <w:szCs w:val="19"/>
+        </w:rPr>
+        <w:t xml:space="preserve"> persoonsnaam;</w:t>
+      </w:r>
+    </w:p>
+    <w:p>
+      <w:pPr>
+        <w:autoSpaceDE w:val="0"/>
+        <w:autoSpaceDN w:val="0"/>
+        <w:adjustRightInd w:val="0"/>
+        <w:spacing w:after="0" w:line="240" w:lineRule="auto"/>
+        <w:rPr>
+          <w:rFonts w:ascii="Consolas" w:hAnsi="Consolas" w:cs="Consolas"/>
+          <w:color w:val="000000"/>
+          <w:sz w:val="19"/>
+          <w:szCs w:val="19"/>
+        </w:rPr>
+      </w:pPr>
+    </w:p>
+    <w:p>
+      <w:pPr>
+        <w:autoSpaceDE w:val="0"/>
+        <w:autoSpaceDN w:val="0"/>
+        <w:adjustRightInd w:val="0"/>
+        <w:spacing w:after="0" w:line="240" w:lineRule="auto"/>
+        <w:rPr>
+          <w:rFonts w:ascii="Consolas" w:hAnsi="Consolas" w:cs="Consolas"/>
+          <w:color w:val="000000"/>
+          <w:sz w:val="19"/>
+          <w:szCs w:val="19"/>
+        </w:rPr>
+      </w:pPr>
+      <w:r>
+        <w:rPr>
+          <w:rFonts w:ascii="Consolas" w:hAnsi="Consolas" w:cs="Consolas"/>
+          <w:color w:val="000000"/>
+          <w:sz w:val="19"/>
+          <w:szCs w:val="19"/>
+        </w:rPr>
+        <w:tab/>
+      </w:r>
+      <w:r>
+        <w:rPr>
+          <w:rFonts w:ascii="Consolas" w:hAnsi="Consolas" w:cs="Consolas"/>
+          <w:color w:val="0000FF"/>
+          <w:sz w:val="19"/>
+          <w:szCs w:val="19"/>
+        </w:rPr>
+        <w:t>private</w:t>
+      </w:r>
+      <w:r>
+        <w:rPr>
+          <w:rFonts w:ascii="Consolas" w:hAnsi="Consolas" w:cs="Consolas"/>
+          <w:color w:val="000000"/>
+          <w:sz w:val="19"/>
+          <w:szCs w:val="19"/>
+        </w:rPr>
+        <w:t xml:space="preserve"> </w:t>
+      </w:r>
+      <w:r>
+        <w:rPr>
+          <w:rFonts w:ascii="Consolas" w:hAnsi="Consolas" w:cs="Consolas"/>
+          <w:color w:val="0000FF"/>
+          <w:sz w:val="19"/>
+          <w:szCs w:val="19"/>
+        </w:rPr>
+        <w:t>int</w:t>
+      </w:r>
+      <w:r>
+        <w:rPr>
+          <w:rFonts w:ascii="Consolas" w:hAnsi="Consolas" w:cs="Consolas"/>
+          <w:color w:val="000000"/>
+          <w:sz w:val="19"/>
+          <w:szCs w:val="19"/>
+        </w:rPr>
+        <w:t xml:space="preserve"> </w:t>
+      </w:r>
+      <w:proofErr w:type="spellStart"/>
+      <w:r>
+        <w:rPr>
+          <w:rFonts w:ascii="Consolas" w:hAnsi="Consolas" w:cs="Consolas"/>
+          <w:color w:val="000000"/>
+          <w:sz w:val="19"/>
+          <w:szCs w:val="19"/>
+        </w:rPr>
+        <w:t>gekozenStoelen</w:t>
+      </w:r>
+      <w:proofErr w:type="spellEnd"/>
+      <w:r>
+        <w:rPr>
+          <w:rFonts w:ascii="Consolas" w:hAnsi="Consolas" w:cs="Consolas"/>
+          <w:color w:val="000000"/>
+          <w:sz w:val="19"/>
+          <w:szCs w:val="19"/>
+        </w:rPr>
+        <w:t>;</w:t>
+      </w:r>
+    </w:p>
+    <w:p>
+      <w:pPr>
+        <w:autoSpaceDE w:val="0"/>
+        <w:autoSpaceDN w:val="0"/>
+        <w:adjustRightInd w:val="0"/>
+        <w:spacing w:after="0" w:line="240" w:lineRule="auto"/>
+        <w:rPr>
+          <w:rFonts w:ascii="Consolas" w:hAnsi="Consolas" w:cs="Consolas"/>
+          <w:color w:val="000000"/>
+          <w:sz w:val="19"/>
+          <w:szCs w:val="19"/>
+        </w:rPr>
+      </w:pPr>
+    </w:p>
+    <w:p>
+      <w:pPr>
+        <w:autoSpaceDE w:val="0"/>
+        <w:autoSpaceDN w:val="0"/>
+        <w:adjustRightInd w:val="0"/>
+        <w:spacing w:after="0" w:line="240" w:lineRule="auto"/>
+        <w:rPr>
+          <w:rFonts w:ascii="Consolas" w:hAnsi="Consolas" w:cs="Consolas"/>
+          <w:color w:val="000000"/>
+          <w:sz w:val="19"/>
+          <w:szCs w:val="19"/>
+        </w:rPr>
+      </w:pPr>
+      <w:r>
+        <w:rPr>
+          <w:rFonts w:ascii="Consolas" w:hAnsi="Consolas" w:cs="Consolas"/>
+          <w:color w:val="000000"/>
+          <w:sz w:val="19"/>
+          <w:szCs w:val="19"/>
+        </w:rPr>
+        <w:tab/>
+      </w:r>
+      <w:r>
+        <w:rPr>
+          <w:rFonts w:ascii="Consolas" w:hAnsi="Consolas" w:cs="Consolas"/>
+          <w:color w:val="0000FF"/>
+          <w:sz w:val="19"/>
+          <w:szCs w:val="19"/>
+        </w:rPr>
+        <w:t>public</w:t>
+      </w:r>
+      <w:r>
+        <w:rPr>
+          <w:rFonts w:ascii="Consolas" w:hAnsi="Consolas" w:cs="Consolas"/>
+          <w:color w:val="000000"/>
+          <w:sz w:val="19"/>
+          <w:szCs w:val="19"/>
+        </w:rPr>
+        <w:t xml:space="preserve"> </w:t>
+      </w:r>
+      <w:proofErr w:type="spellStart"/>
+      <w:r>
+        <w:rPr>
+          <w:rFonts w:ascii="Consolas" w:hAnsi="Consolas" w:cs="Consolas"/>
+          <w:color w:val="0000FF"/>
+          <w:sz w:val="19"/>
+          <w:szCs w:val="19"/>
+        </w:rPr>
+        <w:t>void</w:t>
+      </w:r>
+      <w:proofErr w:type="spellEnd"/>
+      <w:r>
+        <w:rPr>
+          <w:rFonts w:ascii="Consolas" w:hAnsi="Consolas" w:cs="Consolas"/>
+          <w:color w:val="000000"/>
+          <w:sz w:val="19"/>
+          <w:szCs w:val="19"/>
+        </w:rPr>
+        <w:t xml:space="preserve"> </w:t>
+      </w:r>
+      <w:proofErr w:type="spellStart"/>
+      <w:r>
+        <w:rPr>
+          <w:rFonts w:ascii="Consolas" w:hAnsi="Consolas" w:cs="Consolas"/>
+          <w:color w:val="000000"/>
+          <w:sz w:val="19"/>
+          <w:szCs w:val="19"/>
+        </w:rPr>
+        <w:t>persoonlijkeGegevensInvoeren</w:t>
+      </w:r>
+      <w:proofErr w:type="spellEnd"/>
+      <w:r>
+        <w:rPr>
+          <w:rFonts w:ascii="Consolas" w:hAnsi="Consolas" w:cs="Consolas"/>
+          <w:color w:val="000000"/>
+          <w:sz w:val="19"/>
+          <w:szCs w:val="19"/>
+        </w:rPr>
+        <w:t>()</w:t>
+      </w:r>
+    </w:p>
+    <w:p>
+      <w:pPr>
+        <w:autoSpaceDE w:val="0"/>
+        <w:autoSpaceDN w:val="0"/>
+        <w:adjustRightInd w:val="0"/>
+        <w:spacing w:after="0" w:line="240" w:lineRule="auto"/>
+        <w:rPr>
+          <w:rFonts w:ascii="Consolas" w:hAnsi="Consolas" w:cs="Consolas"/>
+          <w:color w:val="000000"/>
+          <w:sz w:val="19"/>
+          <w:szCs w:val="19"/>
+        </w:rPr>
+      </w:pPr>
+      <w:r>
+        <w:rPr>
+          <w:rFonts w:ascii="Consolas" w:hAnsi="Consolas" w:cs="Consolas"/>
+          <w:color w:val="000000"/>
+          <w:sz w:val="19"/>
+          <w:szCs w:val="19"/>
+        </w:rPr>
+        <w:tab/>
+        <w:t>{</w:t>
+      </w:r>
+    </w:p>
+    <w:p>
+      <w:pPr>
+        <w:autoSpaceDE w:val="0"/>
+        <w:autoSpaceDN w:val="0"/>
+        <w:adjustRightInd w:val="0"/>
+        <w:spacing w:after="0" w:line="240" w:lineRule="auto"/>
+        <w:rPr>
+          <w:rFonts w:ascii="Consolas" w:hAnsi="Consolas" w:cs="Consolas"/>
+          <w:color w:val="000000"/>
+          <w:sz w:val="19"/>
+          <w:szCs w:val="19"/>
+        </w:rPr>
+      </w:pPr>
+    </w:p>
+    <w:p>
+      <w:pPr>
+        <w:autoSpaceDE w:val="0"/>
+        <w:autoSpaceDN w:val="0"/>
+        <w:adjustRightInd w:val="0"/>
+        <w:spacing w:after="0" w:line="240" w:lineRule="auto"/>
+        <w:rPr>
+          <w:rFonts w:ascii="Consolas" w:hAnsi="Consolas" w:cs="Consolas"/>
+          <w:color w:val="000000"/>
+          <w:sz w:val="19"/>
+          <w:szCs w:val="19"/>
+        </w:rPr>
+      </w:pPr>
+      <w:r>
+        <w:rPr>
+          <w:rFonts w:ascii="Consolas" w:hAnsi="Consolas" w:cs="Consolas"/>
+          <w:color w:val="000000"/>
+          <w:sz w:val="19"/>
+          <w:szCs w:val="19"/>
+        </w:rPr>
+        <w:tab/>
+        <w:t>}</w:t>
+      </w:r>
+    </w:p>
+    <w:p>
+      <w:pPr>
+        <w:autoSpaceDE w:val="0"/>
+        <w:autoSpaceDN w:val="0"/>
+        <w:adjustRightInd w:val="0"/>
+        <w:spacing w:after="0" w:line="240" w:lineRule="auto"/>
+        <w:rPr>
+          <w:rFonts w:ascii="Consolas" w:hAnsi="Consolas" w:cs="Consolas"/>
+          <w:color w:val="000000"/>
+          <w:sz w:val="19"/>
+          <w:szCs w:val="19"/>
+        </w:rPr>
+      </w:pPr>
+    </w:p>
+    <w:p>
+      <w:pPr>
+        <w:autoSpaceDE w:val="0"/>
+        <w:autoSpaceDN w:val="0"/>
+        <w:adjustRightInd w:val="0"/>
+        <w:spacing w:after="0" w:line="240" w:lineRule="auto"/>
+        <w:rPr>
+          <w:rFonts w:ascii="Consolas" w:hAnsi="Consolas" w:cs="Consolas"/>
+          <w:color w:val="000000"/>
+          <w:sz w:val="19"/>
+          <w:szCs w:val="19"/>
+        </w:rPr>
+      </w:pPr>
+      <w:r>
+        <w:rPr>
+          <w:rFonts w:ascii="Consolas" w:hAnsi="Consolas" w:cs="Consolas"/>
+          <w:color w:val="000000"/>
+          <w:sz w:val="19"/>
+          <w:szCs w:val="19"/>
+        </w:rPr>
+        <w:tab/>
+      </w:r>
+      <w:r>
+        <w:rPr>
+          <w:rFonts w:ascii="Consolas" w:hAnsi="Consolas" w:cs="Consolas"/>
+          <w:color w:val="0000FF"/>
+          <w:sz w:val="19"/>
+          <w:szCs w:val="19"/>
+        </w:rPr>
+        <w:t>public</w:t>
+      </w:r>
+      <w:r>
+        <w:rPr>
+          <w:rFonts w:ascii="Consolas" w:hAnsi="Consolas" w:cs="Consolas"/>
+          <w:color w:val="000000"/>
+          <w:sz w:val="19"/>
+          <w:szCs w:val="19"/>
+        </w:rPr>
+        <w:t xml:space="preserve"> </w:t>
+      </w:r>
+      <w:proofErr w:type="spellStart"/>
+      <w:r>
+        <w:rPr>
+          <w:rFonts w:ascii="Consolas" w:hAnsi="Consolas" w:cs="Consolas"/>
+          <w:color w:val="0000FF"/>
+          <w:sz w:val="19"/>
+          <w:szCs w:val="19"/>
+        </w:rPr>
+        <w:t>void</w:t>
+      </w:r>
+      <w:proofErr w:type="spellEnd"/>
+      <w:r>
+        <w:rPr>
+          <w:rFonts w:ascii="Consolas" w:hAnsi="Consolas" w:cs="Consolas"/>
+          <w:color w:val="000000"/>
+          <w:sz w:val="19"/>
+          <w:szCs w:val="19"/>
+        </w:rPr>
+        <w:t xml:space="preserve"> </w:t>
+      </w:r>
+      <w:proofErr w:type="spellStart"/>
+      <w:r>
+        <w:rPr>
+          <w:rFonts w:ascii="Consolas" w:hAnsi="Consolas" w:cs="Consolas"/>
+          <w:color w:val="000000"/>
+          <w:sz w:val="19"/>
+          <w:szCs w:val="19"/>
+        </w:rPr>
+        <w:t>stoelenSelecteren</w:t>
+      </w:r>
+      <w:proofErr w:type="spellEnd"/>
+      <w:r>
+        <w:rPr>
+          <w:rFonts w:ascii="Consolas" w:hAnsi="Consolas" w:cs="Consolas"/>
+          <w:color w:val="000000"/>
+          <w:sz w:val="19"/>
+          <w:szCs w:val="19"/>
+        </w:rPr>
+        <w:t>()</w:t>
+      </w:r>
+    </w:p>
+    <w:p>
+      <w:pPr>
+        <w:autoSpaceDE w:val="0"/>
+        <w:autoSpaceDN w:val="0"/>
+        <w:adjustRightInd w:val="0"/>
+        <w:spacing w:after="0" w:line="240" w:lineRule="auto"/>
+        <w:rPr>
+          <w:rFonts w:ascii="Consolas" w:hAnsi="Consolas" w:cs="Consolas"/>
+          <w:color w:val="000000"/>
+          <w:sz w:val="19"/>
+          <w:szCs w:val="19"/>
+        </w:rPr>
+      </w:pPr>
+      <w:r>
+        <w:rPr>
+          <w:rFonts w:ascii="Consolas" w:hAnsi="Consolas" w:cs="Consolas"/>
+          <w:color w:val="000000"/>
+          <w:sz w:val="19"/>
+          <w:szCs w:val="19"/>
+        </w:rPr>
+        <w:tab/>
+        <w:t>{</w:t>
+      </w:r>
+    </w:p>
+    <w:p>
+      <w:pPr>
+        <w:autoSpaceDE w:val="0"/>
+        <w:autoSpaceDN w:val="0"/>
+        <w:adjustRightInd w:val="0"/>
+        <w:spacing w:after="0" w:line="240" w:lineRule="auto"/>
+        <w:rPr>
+          <w:rFonts w:ascii="Consolas" w:hAnsi="Consolas" w:cs="Consolas"/>
+          <w:color w:val="000000"/>
+          <w:sz w:val="19"/>
+          <w:szCs w:val="19"/>
+        </w:rPr>
+      </w:pPr>
+    </w:p>
+    <w:p>
+      <w:pPr>
+        <w:autoSpaceDE w:val="0"/>
+        <w:autoSpaceDN w:val="0"/>
+        <w:adjustRightInd w:val="0"/>
+        <w:spacing w:after="0" w:line="240" w:lineRule="auto"/>
+        <w:rPr>
+          <w:rFonts w:ascii="Consolas" w:hAnsi="Consolas" w:cs="Consolas"/>
+          <w:color w:val="000000"/>
+          <w:sz w:val="19"/>
+          <w:szCs w:val="19"/>
+        </w:rPr>
+      </w:pPr>
+      <w:r>
+        <w:rPr>
+          <w:rFonts w:ascii="Consolas" w:hAnsi="Consolas" w:cs="Consolas"/>
+          <w:color w:val="000000"/>
+          <w:sz w:val="19"/>
+          <w:szCs w:val="19"/>
+        </w:rPr>
+        <w:tab/>
+        <w:t>}</w:t>
+      </w:r>
+    </w:p>
+    <w:p>
+      <w:pPr>
+        <w:autoSpaceDE w:val="0"/>
+        <w:autoSpaceDN w:val="0"/>
+        <w:adjustRightInd w:val="0"/>
+        <w:spacing w:after="0" w:line="240" w:lineRule="auto"/>
+        <w:rPr>
+          <w:rFonts w:ascii="Consolas" w:hAnsi="Consolas" w:cs="Consolas"/>
+          <w:color w:val="000000"/>
+          <w:sz w:val="19"/>
+          <w:szCs w:val="19"/>
+        </w:rPr>
+      </w:pPr>
+    </w:p>
+    <w:p>
+      <w:pPr>
+        <w:rPr>
+          <w:rFonts w:ascii="Consolas" w:hAnsi="Consolas" w:cs="Consolas"/>
+          <w:color w:val="000000"/>
+          <w:sz w:val="19"/>
+          <w:szCs w:val="19"/>
+        </w:rPr>
+      </w:pPr>
+      <w:r>
+        <w:rPr>
+          <w:rFonts w:ascii="Consolas" w:hAnsi="Consolas" w:cs="Consolas"/>
+          <w:color w:val="000000"/>
+          <w:sz w:val="19"/>
+          <w:szCs w:val="19"/>
+        </w:rPr>
+        <w:t>}</w:t>
+      </w:r>
+    </w:p>
+    <w:p>
+      <w:pPr>
+        <w:autoSpaceDE w:val="0"/>
+        <w:autoSpaceDN w:val="0"/>
+        <w:adjustRightInd w:val="0"/>
+        <w:spacing w:after="0" w:line="240" w:lineRule="auto"/>
+        <w:rPr>
+          <w:rFonts w:ascii="Consolas" w:hAnsi="Consolas" w:cs="Consolas"/>
+          <w:color w:val="000000"/>
+          <w:sz w:val="19"/>
+          <w:szCs w:val="19"/>
+        </w:rPr>
+      </w:pPr>
+      <w:r>
+        <w:rPr>
+          <w:rFonts w:ascii="Consolas" w:hAnsi="Consolas" w:cs="Consolas"/>
+          <w:color w:val="0000FF"/>
+          <w:sz w:val="19"/>
+          <w:szCs w:val="19"/>
+        </w:rPr>
+        <w:lastRenderedPageBreak/>
+        <w:t>public</w:t>
+      </w:r>
+      <w:r>
+        <w:rPr>
+          <w:rFonts w:ascii="Consolas" w:hAnsi="Consolas" w:cs="Consolas"/>
+          <w:color w:val="000000"/>
+          <w:sz w:val="19"/>
+          <w:szCs w:val="19"/>
+        </w:rPr>
+        <w:t xml:space="preserve"> </w:t>
+      </w:r>
+      <w:r>
+        <w:rPr>
+          <w:rFonts w:ascii="Consolas" w:hAnsi="Consolas" w:cs="Consolas"/>
+          <w:color w:val="0000FF"/>
+          <w:sz w:val="19"/>
+          <w:szCs w:val="19"/>
+        </w:rPr>
+        <w:t>class</w:t>
+      </w:r>
+      <w:r>
+        <w:rPr>
+          <w:rFonts w:ascii="Consolas" w:hAnsi="Consolas" w:cs="Consolas"/>
+          <w:color w:val="000000"/>
+          <w:sz w:val="19"/>
+          <w:szCs w:val="19"/>
+        </w:rPr>
+        <w:t xml:space="preserve"> </w:t>
+      </w:r>
+      <w:r>
+        <w:rPr>
+          <w:rFonts w:ascii="Consolas" w:hAnsi="Consolas" w:cs="Consolas"/>
+          <w:color w:val="2B91AF"/>
+          <w:sz w:val="19"/>
+          <w:szCs w:val="19"/>
+        </w:rPr>
+        <w:t>betalingssysteem</w:t>
+      </w:r>
+    </w:p>
+    <w:p>
+      <w:pPr>
+        <w:autoSpaceDE w:val="0"/>
+        <w:autoSpaceDN w:val="0"/>
+        <w:adjustRightInd w:val="0"/>
+        <w:spacing w:after="0" w:line="240" w:lineRule="auto"/>
+        <w:rPr>
+          <w:rFonts w:ascii="Consolas" w:hAnsi="Consolas" w:cs="Consolas"/>
+          <w:color w:val="000000"/>
+          <w:sz w:val="19"/>
+          <w:szCs w:val="19"/>
+        </w:rPr>
+      </w:pPr>
+      <w:r>
+        <w:rPr>
+          <w:rFonts w:ascii="Consolas" w:hAnsi="Consolas" w:cs="Consolas"/>
+          <w:color w:val="000000"/>
+          <w:sz w:val="19"/>
+          <w:szCs w:val="19"/>
+        </w:rPr>
+        <w:t>{</w:t>
+      </w:r>
+    </w:p>
+    <w:p>
+      <w:pPr>
+        <w:autoSpaceDE w:val="0"/>
+        <w:autoSpaceDN w:val="0"/>
+        <w:adjustRightInd w:val="0"/>
+        <w:spacing w:after="0" w:line="240" w:lineRule="auto"/>
+        <w:rPr>
+          <w:rFonts w:ascii="Consolas" w:hAnsi="Consolas" w:cs="Consolas"/>
+          <w:color w:val="000000"/>
+          <w:sz w:val="19"/>
+          <w:szCs w:val="19"/>
+        </w:rPr>
+      </w:pPr>
+      <w:r>
+        <w:rPr>
+          <w:rFonts w:ascii="Consolas" w:hAnsi="Consolas" w:cs="Consolas"/>
+          <w:color w:val="000000"/>
+          <w:sz w:val="19"/>
+          <w:szCs w:val="19"/>
+        </w:rPr>
+        <w:tab/>
+      </w:r>
+      <w:r>
+        <w:rPr>
+          <w:rFonts w:ascii="Consolas" w:hAnsi="Consolas" w:cs="Consolas"/>
+          <w:color w:val="0000FF"/>
+          <w:sz w:val="19"/>
+          <w:szCs w:val="19"/>
+        </w:rPr>
+        <w:t>private</w:t>
+      </w:r>
+      <w:r>
+        <w:rPr>
+          <w:rFonts w:ascii="Consolas" w:hAnsi="Consolas" w:cs="Consolas"/>
+          <w:color w:val="000000"/>
+          <w:sz w:val="19"/>
+          <w:szCs w:val="19"/>
+        </w:rPr>
+        <w:t xml:space="preserve"> </w:t>
+      </w:r>
+      <w:r>
+        <w:rPr>
+          <w:rFonts w:ascii="Consolas" w:hAnsi="Consolas" w:cs="Consolas"/>
+          <w:color w:val="0000FF"/>
+          <w:sz w:val="19"/>
+          <w:szCs w:val="19"/>
+        </w:rPr>
+        <w:t>int</w:t>
+      </w:r>
+      <w:r>
+        <w:rPr>
+          <w:rFonts w:ascii="Consolas" w:hAnsi="Consolas" w:cs="Consolas"/>
+          <w:color w:val="000000"/>
+          <w:sz w:val="19"/>
+          <w:szCs w:val="19"/>
+        </w:rPr>
+        <w:t xml:space="preserve"> bankgegevens;</w:t>
+      </w:r>
+    </w:p>
+    <w:p>
+      <w:pPr>
+        <w:autoSpaceDE w:val="0"/>
+        <w:autoSpaceDN w:val="0"/>
+        <w:adjustRightInd w:val="0"/>
+        <w:spacing w:after="0" w:line="240" w:lineRule="auto"/>
+        <w:rPr>
+          <w:rFonts w:ascii="Consolas" w:hAnsi="Consolas" w:cs="Consolas"/>
+          <w:color w:val="000000"/>
+          <w:sz w:val="19"/>
+          <w:szCs w:val="19"/>
+        </w:rPr>
+      </w:pPr>
+    </w:p>
+    <w:p>
+      <w:pPr>
+        <w:autoSpaceDE w:val="0"/>
+        <w:autoSpaceDN w:val="0"/>
+        <w:adjustRightInd w:val="0"/>
+        <w:spacing w:after="0" w:line="240" w:lineRule="auto"/>
+        <w:rPr>
+          <w:rFonts w:ascii="Consolas" w:hAnsi="Consolas" w:cs="Consolas"/>
+          <w:color w:val="000000"/>
+          <w:sz w:val="19"/>
+          <w:szCs w:val="19"/>
+        </w:rPr>
+      </w:pPr>
+      <w:r>
+        <w:rPr>
+          <w:rFonts w:ascii="Consolas" w:hAnsi="Consolas" w:cs="Consolas"/>
+          <w:color w:val="000000"/>
+          <w:sz w:val="19"/>
+          <w:szCs w:val="19"/>
+        </w:rPr>
+        <w:tab/>
+      </w:r>
+      <w:r>
+        <w:rPr>
+          <w:rFonts w:ascii="Consolas" w:hAnsi="Consolas" w:cs="Consolas"/>
+          <w:color w:val="0000FF"/>
+          <w:sz w:val="19"/>
+          <w:szCs w:val="19"/>
+        </w:rPr>
+        <w:t>private</w:t>
+      </w:r>
+      <w:r>
+        <w:rPr>
+          <w:rFonts w:ascii="Consolas" w:hAnsi="Consolas" w:cs="Consolas"/>
+          <w:color w:val="000000"/>
+          <w:sz w:val="19"/>
+          <w:szCs w:val="19"/>
+        </w:rPr>
+        <w:t xml:space="preserve"> </w:t>
+      </w:r>
+      <w:proofErr w:type="spellStart"/>
+      <w:r>
+        <w:rPr>
+          <w:rFonts w:ascii="Consolas" w:hAnsi="Consolas" w:cs="Consolas"/>
+          <w:color w:val="000000"/>
+          <w:sz w:val="19"/>
+          <w:szCs w:val="19"/>
+        </w:rPr>
+        <w:t>boolean</w:t>
+      </w:r>
+      <w:proofErr w:type="spellEnd"/>
+      <w:r>
+        <w:rPr>
+          <w:rFonts w:ascii="Consolas" w:hAnsi="Consolas" w:cs="Consolas"/>
+          <w:color w:val="000000"/>
+          <w:sz w:val="19"/>
+          <w:szCs w:val="19"/>
+        </w:rPr>
+        <w:t xml:space="preserve"> </w:t>
+      </w:r>
+      <w:proofErr w:type="spellStart"/>
+      <w:r>
+        <w:rPr>
+          <w:rFonts w:ascii="Consolas" w:hAnsi="Consolas" w:cs="Consolas"/>
+          <w:color w:val="000000"/>
+          <w:sz w:val="19"/>
+          <w:szCs w:val="19"/>
+        </w:rPr>
+        <w:t>betalingVoltooid</w:t>
+      </w:r>
+      <w:proofErr w:type="spellEnd"/>
+      <w:r>
+        <w:rPr>
+          <w:rFonts w:ascii="Consolas" w:hAnsi="Consolas" w:cs="Consolas"/>
+          <w:color w:val="000000"/>
+          <w:sz w:val="19"/>
+          <w:szCs w:val="19"/>
+        </w:rPr>
+        <w:t>;</w:t>
+      </w:r>
+    </w:p>
+    <w:p>
+      <w:pPr>
+        <w:autoSpaceDE w:val="0"/>
+        <w:autoSpaceDN w:val="0"/>
+        <w:adjustRightInd w:val="0"/>
+        <w:spacing w:after="0" w:line="240" w:lineRule="auto"/>
+        <w:rPr>
+          <w:rFonts w:ascii="Consolas" w:hAnsi="Consolas" w:cs="Consolas"/>
+          <w:color w:val="000000"/>
+          <w:sz w:val="19"/>
+          <w:szCs w:val="19"/>
+        </w:rPr>
+      </w:pPr>
+    </w:p>
+    <w:p>
+      <w:pPr>
+        <w:autoSpaceDE w:val="0"/>
+        <w:autoSpaceDN w:val="0"/>
+        <w:adjustRightInd w:val="0"/>
+        <w:spacing w:after="0" w:line="240" w:lineRule="auto"/>
+        <w:rPr>
+          <w:rFonts w:ascii="Consolas" w:hAnsi="Consolas" w:cs="Consolas"/>
+          <w:color w:val="000000"/>
+          <w:sz w:val="19"/>
+          <w:szCs w:val="19"/>
+        </w:rPr>
+      </w:pPr>
+      <w:r>
+        <w:rPr>
+          <w:rFonts w:ascii="Consolas" w:hAnsi="Consolas" w:cs="Consolas"/>
+          <w:color w:val="000000"/>
+          <w:sz w:val="19"/>
+          <w:szCs w:val="19"/>
+        </w:rPr>
+        <w:tab/>
+      </w:r>
+      <w:r>
+        <w:rPr>
+          <w:rFonts w:ascii="Consolas" w:hAnsi="Consolas" w:cs="Consolas"/>
+          <w:color w:val="0000FF"/>
+          <w:sz w:val="19"/>
+          <w:szCs w:val="19"/>
+        </w:rPr>
+        <w:t>public</w:t>
+      </w:r>
+      <w:r>
+        <w:rPr>
+          <w:rFonts w:ascii="Consolas" w:hAnsi="Consolas" w:cs="Consolas"/>
+          <w:color w:val="000000"/>
+          <w:sz w:val="19"/>
+          <w:szCs w:val="19"/>
+        </w:rPr>
+        <w:t xml:space="preserve"> </w:t>
+      </w:r>
+      <w:proofErr w:type="spellStart"/>
+      <w:r>
+        <w:rPr>
+          <w:rFonts w:ascii="Consolas" w:hAnsi="Consolas" w:cs="Consolas"/>
+          <w:color w:val="0000FF"/>
+          <w:sz w:val="19"/>
+          <w:szCs w:val="19"/>
+        </w:rPr>
+        <w:t>void</w:t>
+      </w:r>
+      <w:proofErr w:type="spellEnd"/>
+      <w:r>
+        <w:rPr>
+          <w:rFonts w:ascii="Consolas" w:hAnsi="Consolas" w:cs="Consolas"/>
+          <w:color w:val="000000"/>
+          <w:sz w:val="19"/>
+          <w:szCs w:val="19"/>
+        </w:rPr>
+        <w:t xml:space="preserve"> betaling()</w:t>
+      </w:r>
+    </w:p>
+    <w:p>
+      <w:pPr>
+        <w:autoSpaceDE w:val="0"/>
+        <w:autoSpaceDN w:val="0"/>
+        <w:adjustRightInd w:val="0"/>
+        <w:spacing w:after="0" w:line="240" w:lineRule="auto"/>
+        <w:rPr>
+          <w:rFonts w:ascii="Consolas" w:hAnsi="Consolas" w:cs="Consolas"/>
+          <w:color w:val="000000"/>
+          <w:sz w:val="19"/>
+          <w:szCs w:val="19"/>
+        </w:rPr>
+      </w:pPr>
+      <w:r>
+        <w:rPr>
+          <w:rFonts w:ascii="Consolas" w:hAnsi="Consolas" w:cs="Consolas"/>
+          <w:color w:val="000000"/>
+          <w:sz w:val="19"/>
+          <w:szCs w:val="19"/>
+        </w:rPr>
+        <w:tab/>
+        <w:t>{</w:t>
+      </w:r>
+    </w:p>
+    <w:p>
+      <w:pPr>
+        <w:autoSpaceDE w:val="0"/>
+        <w:autoSpaceDN w:val="0"/>
+        <w:adjustRightInd w:val="0"/>
+        <w:spacing w:after="0" w:line="240" w:lineRule="auto"/>
+        <w:rPr>
+          <w:rFonts w:ascii="Consolas" w:hAnsi="Consolas" w:cs="Consolas"/>
+          <w:color w:val="000000"/>
+          <w:sz w:val="19"/>
+          <w:szCs w:val="19"/>
+        </w:rPr>
+      </w:pPr>
+    </w:p>
+    <w:p>
+      <w:pPr>
+        <w:autoSpaceDE w:val="0"/>
+        <w:autoSpaceDN w:val="0"/>
+        <w:adjustRightInd w:val="0"/>
+        <w:spacing w:after="0" w:line="240" w:lineRule="auto"/>
+        <w:rPr>
+          <w:rFonts w:ascii="Consolas" w:hAnsi="Consolas" w:cs="Consolas"/>
+          <w:color w:val="000000"/>
+          <w:sz w:val="19"/>
+          <w:szCs w:val="19"/>
+        </w:rPr>
+      </w:pPr>
+      <w:r>
+        <w:rPr>
+          <w:rFonts w:ascii="Consolas" w:hAnsi="Consolas" w:cs="Consolas"/>
+          <w:color w:val="000000"/>
+          <w:sz w:val="19"/>
+          <w:szCs w:val="19"/>
+        </w:rPr>
+        <w:tab/>
+        <w:t>}</w:t>
+      </w:r>
+    </w:p>
+    <w:p>
+      <w:pPr>
+        <w:autoSpaceDE w:val="0"/>
+        <w:autoSpaceDN w:val="0"/>
+        <w:adjustRightInd w:val="0"/>
+        <w:spacing w:after="0" w:line="240" w:lineRule="auto"/>
+        <w:rPr>
+          <w:rFonts w:ascii="Consolas" w:hAnsi="Consolas" w:cs="Consolas"/>
+          <w:color w:val="000000"/>
+          <w:sz w:val="19"/>
+          <w:szCs w:val="19"/>
+        </w:rPr>
+      </w:pPr>
+    </w:p>
+    <w:p>
+      <w:pPr>
+        <w:autoSpaceDE w:val="0"/>
+        <w:autoSpaceDN w:val="0"/>
+        <w:adjustRightInd w:val="0"/>
+        <w:spacing w:after="0" w:line="240" w:lineRule="auto"/>
+        <w:rPr>
+          <w:rFonts w:ascii="Consolas" w:hAnsi="Consolas" w:cs="Consolas"/>
+          <w:color w:val="000000"/>
+          <w:sz w:val="19"/>
+          <w:szCs w:val="19"/>
+        </w:rPr>
+      </w:pPr>
+      <w:r>
+        <w:rPr>
+          <w:rFonts w:ascii="Consolas" w:hAnsi="Consolas" w:cs="Consolas"/>
+          <w:color w:val="000000"/>
+          <w:sz w:val="19"/>
+          <w:szCs w:val="19"/>
+        </w:rPr>
+        <w:tab/>
+      </w:r>
+      <w:r>
+        <w:rPr>
+          <w:rFonts w:ascii="Consolas" w:hAnsi="Consolas" w:cs="Consolas"/>
+          <w:color w:val="0000FF"/>
+          <w:sz w:val="19"/>
+          <w:szCs w:val="19"/>
+        </w:rPr>
+        <w:t>public</w:t>
+      </w:r>
+      <w:r>
+        <w:rPr>
+          <w:rFonts w:ascii="Consolas" w:hAnsi="Consolas" w:cs="Consolas"/>
+          <w:color w:val="000000"/>
+          <w:sz w:val="19"/>
+          <w:szCs w:val="19"/>
+        </w:rPr>
+        <w:t xml:space="preserve"> </w:t>
+      </w:r>
+      <w:proofErr w:type="spellStart"/>
+      <w:r>
+        <w:rPr>
+          <w:rFonts w:ascii="Consolas" w:hAnsi="Consolas" w:cs="Consolas"/>
+          <w:color w:val="0000FF"/>
+          <w:sz w:val="19"/>
+          <w:szCs w:val="19"/>
+        </w:rPr>
+        <w:t>void</w:t>
+      </w:r>
+      <w:proofErr w:type="spellEnd"/>
+      <w:r>
+        <w:rPr>
+          <w:rFonts w:ascii="Consolas" w:hAnsi="Consolas" w:cs="Consolas"/>
+          <w:color w:val="000000"/>
+          <w:sz w:val="19"/>
+          <w:szCs w:val="19"/>
+        </w:rPr>
+        <w:t xml:space="preserve"> bevestigen()</w:t>
+      </w:r>
+    </w:p>
+    <w:p>
+      <w:pPr>
+        <w:autoSpaceDE w:val="0"/>
+        <w:autoSpaceDN w:val="0"/>
+        <w:adjustRightInd w:val="0"/>
+        <w:spacing w:after="0" w:line="240" w:lineRule="auto"/>
+        <w:rPr>
+          <w:rFonts w:ascii="Consolas" w:hAnsi="Consolas" w:cs="Consolas"/>
+          <w:color w:val="000000"/>
+          <w:sz w:val="19"/>
+          <w:szCs w:val="19"/>
+        </w:rPr>
+      </w:pPr>
+      <w:r>
+        <w:rPr>
+          <w:rFonts w:ascii="Consolas" w:hAnsi="Consolas" w:cs="Consolas"/>
+          <w:color w:val="000000"/>
+          <w:sz w:val="19"/>
+          <w:szCs w:val="19"/>
+        </w:rPr>
+        <w:tab/>
+        <w:t>{</w:t>
+      </w:r>
+    </w:p>
+    <w:p>
+      <w:pPr>
+        <w:autoSpaceDE w:val="0"/>
+        <w:autoSpaceDN w:val="0"/>
+        <w:adjustRightInd w:val="0"/>
+        <w:spacing w:after="0" w:line="240" w:lineRule="auto"/>
+        <w:rPr>
+          <w:rFonts w:ascii="Consolas" w:hAnsi="Consolas" w:cs="Consolas"/>
+          <w:color w:val="000000"/>
+          <w:sz w:val="19"/>
+          <w:szCs w:val="19"/>
+        </w:rPr>
+      </w:pPr>
+    </w:p>
+    <w:p>
+      <w:pPr>
+        <w:autoSpaceDE w:val="0"/>
+        <w:autoSpaceDN w:val="0"/>
+        <w:adjustRightInd w:val="0"/>
+        <w:spacing w:after="0" w:line="240" w:lineRule="auto"/>
+        <w:rPr>
+          <w:rFonts w:ascii="Consolas" w:hAnsi="Consolas" w:cs="Consolas"/>
+          <w:color w:val="000000"/>
+          <w:sz w:val="19"/>
+          <w:szCs w:val="19"/>
+        </w:rPr>
+      </w:pPr>
+      <w:r>
+        <w:rPr>
+          <w:rFonts w:ascii="Consolas" w:hAnsi="Consolas" w:cs="Consolas"/>
+          <w:color w:val="000000"/>
+          <w:sz w:val="19"/>
+          <w:szCs w:val="19"/>
+        </w:rPr>
+        <w:tab/>
+        <w:t>}</w:t>
+      </w:r>
+    </w:p>
+    <w:p>
+      <w:pPr>
+        <w:autoSpaceDE w:val="0"/>
+        <w:autoSpaceDN w:val="0"/>
+        <w:adjustRightInd w:val="0"/>
+        <w:spacing w:after="0" w:line="240" w:lineRule="auto"/>
+        <w:rPr>
+          <w:rFonts w:ascii="Consolas" w:hAnsi="Consolas" w:cs="Consolas"/>
+          <w:color w:val="000000"/>
+          <w:sz w:val="19"/>
+          <w:szCs w:val="19"/>
+        </w:rPr>
+      </w:pPr>
+    </w:p>
+    <w:p>
+      <w:pPr>
+        <w:rPr>
+          <w:rFonts w:ascii="Consolas" w:hAnsi="Consolas" w:cs="Consolas"/>
+          <w:color w:val="000000"/>
+          <w:sz w:val="19"/>
+          <w:szCs w:val="19"/>
+        </w:rPr>
+      </w:pPr>
+      <w:r>
+        <w:rPr>
+          <w:rFonts w:ascii="Consolas" w:hAnsi="Consolas" w:cs="Consolas"/>
+          <w:color w:val="000000"/>
+          <w:sz w:val="19"/>
+          <w:szCs w:val="19"/>
+        </w:rPr>
+        <w:t>}</w:t>
+      </w:r>
+    </w:p>
+    <w:p/>
+    <w:p>
+      <w:pPr>
+        <w:autoSpaceDE w:val="0"/>
+        <w:autoSpaceDN w:val="0"/>
+        <w:adjustRightInd w:val="0"/>
+        <w:spacing w:after="0" w:line="240" w:lineRule="auto"/>
+        <w:rPr>
+          <w:rFonts w:ascii="Consolas" w:hAnsi="Consolas" w:cs="Consolas"/>
+          <w:color w:val="000000"/>
+          <w:sz w:val="19"/>
+          <w:szCs w:val="19"/>
+          <w:lang w:val="en-US"/>
+        </w:rPr>
+      </w:pPr>
+      <w:r>
+        <w:rPr>
+          <w:rFonts w:ascii="Consolas" w:hAnsi="Consolas" w:cs="Consolas"/>
+          <w:color w:val="0000FF"/>
+          <w:sz w:val="19"/>
+          <w:szCs w:val="19"/>
+          <w:lang w:val="en-US"/>
+        </w:rPr>
+        <w:t>public</w:t>
+      </w:r>
+      <w:r>
+        <w:rPr>
+          <w:rFonts w:ascii="Consolas" w:hAnsi="Consolas" w:cs="Consolas"/>
+          <w:color w:val="000000"/>
+          <w:sz w:val="19"/>
+          <w:szCs w:val="19"/>
+          <w:lang w:val="en-US"/>
+        </w:rPr>
+        <w:t xml:space="preserve"> </w:t>
+      </w:r>
+      <w:r>
+        <w:rPr>
+          <w:rFonts w:ascii="Consolas" w:hAnsi="Consolas" w:cs="Consolas"/>
+          <w:color w:val="0000FF"/>
+          <w:sz w:val="19"/>
+          <w:szCs w:val="19"/>
+          <w:lang w:val="en-US"/>
+        </w:rPr>
+        <w:t>class</w:t>
+      </w:r>
+      <w:r>
+        <w:rPr>
+          <w:rFonts w:ascii="Consolas" w:hAnsi="Consolas" w:cs="Consolas"/>
+          <w:color w:val="000000"/>
+          <w:sz w:val="19"/>
+          <w:szCs w:val="19"/>
+          <w:lang w:val="en-US"/>
+        </w:rPr>
+        <w:t xml:space="preserve"> </w:t>
+      </w:r>
+      <w:r>
+        <w:rPr>
+          <w:rFonts w:ascii="Consolas" w:hAnsi="Consolas" w:cs="Consolas"/>
+          <w:color w:val="2B91AF"/>
+          <w:sz w:val="19"/>
+          <w:szCs w:val="19"/>
+          <w:lang w:val="en-US"/>
+        </w:rPr>
+        <w:t>API</w:t>
+      </w:r>
+      <w:r>
+        <w:rPr>
+          <w:rFonts w:ascii="Consolas" w:hAnsi="Consolas" w:cs="Consolas"/>
+          <w:color w:val="000000"/>
+          <w:sz w:val="19"/>
+          <w:szCs w:val="19"/>
+          <w:lang w:val="en-US"/>
+        </w:rPr>
+        <w:t xml:space="preserve"> </w:t>
+      </w:r>
+      <w:proofErr w:type="spellStart"/>
+      <w:r>
+        <w:rPr>
+          <w:rFonts w:ascii="Consolas" w:hAnsi="Consolas" w:cs="Consolas"/>
+          <w:color w:val="000000"/>
+          <w:sz w:val="19"/>
+          <w:szCs w:val="19"/>
+          <w:lang w:val="en-US"/>
+        </w:rPr>
+        <w:t>Connectie</w:t>
+      </w:r>
+      <w:proofErr w:type="spellEnd"/>
+      <w:r>
+        <w:rPr>
+          <w:rFonts w:ascii="Consolas" w:hAnsi="Consolas" w:cs="Consolas"/>
+          <w:color w:val="000000"/>
+          <w:sz w:val="19"/>
+          <w:szCs w:val="19"/>
+          <w:lang w:val="en-US"/>
+        </w:rPr>
+        <w:t xml:space="preserve"> Controller</w:t>
+      </w:r>
+    </w:p>
+    <w:p>
+      <w:pPr>
+        <w:autoSpaceDE w:val="0"/>
+        <w:autoSpaceDN w:val="0"/>
+        <w:adjustRightInd w:val="0"/>
+        <w:spacing w:after="0" w:line="240" w:lineRule="auto"/>
+        <w:rPr>
+          <w:rFonts w:ascii="Consolas" w:hAnsi="Consolas" w:cs="Consolas"/>
+          <w:color w:val="000000"/>
+          <w:sz w:val="19"/>
+          <w:szCs w:val="19"/>
+          <w:lang w:val="en-US"/>
+        </w:rPr>
+      </w:pPr>
+      <w:r>
+        <w:rPr>
+          <w:rFonts w:ascii="Consolas" w:hAnsi="Consolas" w:cs="Consolas"/>
+          <w:color w:val="000000"/>
+          <w:sz w:val="19"/>
+          <w:szCs w:val="19"/>
+          <w:lang w:val="en-US"/>
+        </w:rPr>
+        <w:t>{</w:t>
+      </w:r>
+    </w:p>
+    <w:p>
+      <w:pPr>
+        <w:autoSpaceDE w:val="0"/>
+        <w:autoSpaceDN w:val="0"/>
+        <w:adjustRightInd w:val="0"/>
+        <w:spacing w:after="0" w:line="240" w:lineRule="auto"/>
+        <w:rPr>
+          <w:rFonts w:ascii="Consolas" w:hAnsi="Consolas" w:cs="Consolas"/>
+          <w:color w:val="000000"/>
+          <w:sz w:val="19"/>
+          <w:szCs w:val="19"/>
+          <w:lang w:val="en-US"/>
+        </w:rPr>
+      </w:pPr>
+      <w:r>
+        <w:rPr>
+          <w:rFonts w:ascii="Consolas" w:hAnsi="Consolas" w:cs="Consolas"/>
+          <w:color w:val="000000"/>
+          <w:sz w:val="19"/>
+          <w:szCs w:val="19"/>
+          <w:lang w:val="en-US"/>
+        </w:rPr>
+        <w:tab/>
+      </w:r>
+      <w:r>
+        <w:rPr>
+          <w:rFonts w:ascii="Consolas" w:hAnsi="Consolas" w:cs="Consolas"/>
+          <w:color w:val="0000FF"/>
+          <w:sz w:val="19"/>
+          <w:szCs w:val="19"/>
+          <w:lang w:val="en-US"/>
+        </w:rPr>
+        <w:t>private</w:t>
+      </w:r>
+      <w:r>
+        <w:rPr>
+          <w:rFonts w:ascii="Consolas" w:hAnsi="Consolas" w:cs="Consolas"/>
+          <w:color w:val="000000"/>
+          <w:sz w:val="19"/>
+          <w:szCs w:val="19"/>
+          <w:lang w:val="en-US"/>
+        </w:rPr>
+        <w:t xml:space="preserve"> </w:t>
+      </w:r>
+      <w:r>
+        <w:rPr>
+          <w:rFonts w:ascii="Consolas" w:hAnsi="Consolas" w:cs="Consolas"/>
+          <w:color w:val="0000FF"/>
+          <w:sz w:val="19"/>
+          <w:szCs w:val="19"/>
+          <w:lang w:val="en-US"/>
+        </w:rPr>
+        <w:t>string</w:t>
+      </w:r>
+      <w:r>
+        <w:rPr>
+          <w:rFonts w:ascii="Consolas" w:hAnsi="Consolas" w:cs="Consolas"/>
+          <w:color w:val="000000"/>
+          <w:sz w:val="19"/>
+          <w:szCs w:val="19"/>
+          <w:lang w:val="en-US"/>
+        </w:rPr>
+        <w:t xml:space="preserve"> connection;</w:t>
+      </w:r>
+    </w:p>
+    <w:p>
+      <w:pPr>
+        <w:autoSpaceDE w:val="0"/>
+        <w:autoSpaceDN w:val="0"/>
+        <w:adjustRightInd w:val="0"/>
+        <w:spacing w:after="0" w:line="240" w:lineRule="auto"/>
+        <w:rPr>
+          <w:rFonts w:ascii="Consolas" w:hAnsi="Consolas" w:cs="Consolas"/>
+          <w:color w:val="000000"/>
+          <w:sz w:val="19"/>
+          <w:szCs w:val="19"/>
+          <w:lang w:val="en-US"/>
+        </w:rPr>
+      </w:pPr>
+    </w:p>
+    <w:p>
+      <w:pPr>
+        <w:autoSpaceDE w:val="0"/>
+        <w:autoSpaceDN w:val="0"/>
+        <w:adjustRightInd w:val="0"/>
+        <w:spacing w:after="0" w:line="240" w:lineRule="auto"/>
+        <w:rPr>
+          <w:rFonts w:ascii="Consolas" w:hAnsi="Consolas" w:cs="Consolas"/>
+          <w:color w:val="000000"/>
+          <w:sz w:val="19"/>
+          <w:szCs w:val="19"/>
+          <w:lang w:val="en-US"/>
+        </w:rPr>
+      </w:pPr>
+      <w:r>
+        <w:rPr>
+          <w:rFonts w:ascii="Consolas" w:hAnsi="Consolas" w:cs="Consolas"/>
+          <w:color w:val="000000"/>
+          <w:sz w:val="19"/>
+          <w:szCs w:val="19"/>
+          <w:lang w:val="en-US"/>
+        </w:rPr>
+        <w:tab/>
+      </w:r>
+      <w:r>
+        <w:rPr>
+          <w:rFonts w:ascii="Consolas" w:hAnsi="Consolas" w:cs="Consolas"/>
+          <w:color w:val="0000FF"/>
+          <w:sz w:val="19"/>
+          <w:szCs w:val="19"/>
+          <w:lang w:val="en-US"/>
+        </w:rPr>
+        <w:t>public</w:t>
+      </w:r>
+      <w:r>
+        <w:rPr>
+          <w:rFonts w:ascii="Consolas" w:hAnsi="Consolas" w:cs="Consolas"/>
+          <w:color w:val="000000"/>
+          <w:sz w:val="19"/>
+          <w:szCs w:val="19"/>
+          <w:lang w:val="en-US"/>
+        </w:rPr>
+        <w:t xml:space="preserve"> </w:t>
+      </w:r>
+      <w:proofErr w:type="spellStart"/>
+      <w:r>
+        <w:rPr>
+          <w:rFonts w:ascii="Consolas" w:hAnsi="Consolas" w:cs="Consolas"/>
+          <w:color w:val="000000"/>
+          <w:sz w:val="19"/>
+          <w:szCs w:val="19"/>
+          <w:lang w:val="en-US"/>
+        </w:rPr>
+        <w:t>Vlucht</w:t>
+      </w:r>
+      <w:proofErr w:type="spellEnd"/>
+      <w:r>
+        <w:rPr>
+          <w:rFonts w:ascii="Consolas" w:hAnsi="Consolas" w:cs="Consolas"/>
+          <w:color w:val="000000"/>
+          <w:sz w:val="19"/>
+          <w:szCs w:val="19"/>
+          <w:lang w:val="en-US"/>
+        </w:rPr>
+        <w:t xml:space="preserve"> </w:t>
+      </w:r>
+      <w:proofErr w:type="spellStart"/>
+      <w:r>
+        <w:rPr>
+          <w:rFonts w:ascii="Consolas" w:hAnsi="Consolas" w:cs="Consolas"/>
+          <w:color w:val="000000"/>
+          <w:sz w:val="19"/>
+          <w:szCs w:val="19"/>
+          <w:lang w:val="en-US"/>
+        </w:rPr>
+        <w:t>IsAvailable</w:t>
+      </w:r>
+      <w:proofErr w:type="spellEnd"/>
+      <w:r>
+        <w:rPr>
+          <w:rFonts w:ascii="Consolas" w:hAnsi="Consolas" w:cs="Consolas"/>
+          <w:color w:val="000000"/>
+          <w:sz w:val="19"/>
+          <w:szCs w:val="19"/>
+          <w:lang w:val="en-US"/>
+        </w:rPr>
+        <w:t>()</w:t>
+      </w:r>
+    </w:p>
+    <w:p>
+      <w:pPr>
+        <w:autoSpaceDE w:val="0"/>
+        <w:autoSpaceDN w:val="0"/>
+        <w:adjustRightInd w:val="0"/>
+        <w:spacing w:after="0" w:line="240" w:lineRule="auto"/>
+        <w:rPr>
+          <w:rFonts w:ascii="Consolas" w:hAnsi="Consolas" w:cs="Consolas"/>
+          <w:color w:val="000000"/>
+          <w:sz w:val="19"/>
+          <w:szCs w:val="19"/>
+        </w:rPr>
+      </w:pPr>
+      <w:r>
+        <w:rPr>
+          <w:rFonts w:ascii="Consolas" w:hAnsi="Consolas" w:cs="Consolas"/>
+          <w:color w:val="000000"/>
+          <w:sz w:val="19"/>
+          <w:szCs w:val="19"/>
+          <w:lang w:val="en-US"/>
+        </w:rPr>
+        <w:tab/>
+      </w:r>
+      <w:r>
+        <w:rPr>
+          <w:rFonts w:ascii="Consolas" w:hAnsi="Consolas" w:cs="Consolas"/>
+          <w:color w:val="000000"/>
+          <w:sz w:val="19"/>
+          <w:szCs w:val="19"/>
+        </w:rPr>
+        <w:t>{</w:t>
+      </w:r>
+    </w:p>
+    <w:p>
+      <w:pPr>
+        <w:autoSpaceDE w:val="0"/>
+        <w:autoSpaceDN w:val="0"/>
+        <w:adjustRightInd w:val="0"/>
+        <w:spacing w:after="0" w:line="240" w:lineRule="auto"/>
+        <w:rPr>
+          <w:rFonts w:ascii="Consolas" w:hAnsi="Consolas" w:cs="Consolas"/>
+          <w:color w:val="000000"/>
+          <w:sz w:val="19"/>
+          <w:szCs w:val="19"/>
+        </w:rPr>
+      </w:pPr>
+      <w:r>
+        <w:rPr>
+          <w:rFonts w:ascii="Consolas" w:hAnsi="Consolas" w:cs="Consolas"/>
+          <w:color w:val="000000"/>
+          <w:sz w:val="19"/>
+          <w:szCs w:val="19"/>
+        </w:rPr>
+        <w:tab/>
+      </w:r>
+      <w:r>
+        <w:rPr>
+          <w:rFonts w:ascii="Consolas" w:hAnsi="Consolas" w:cs="Consolas"/>
+          <w:color w:val="000000"/>
+          <w:sz w:val="19"/>
+          <w:szCs w:val="19"/>
+        </w:rPr>
+        <w:tab/>
+      </w:r>
+      <w:r>
+        <w:rPr>
+          <w:rFonts w:ascii="Consolas" w:hAnsi="Consolas" w:cs="Consolas"/>
+          <w:color w:val="0000FF"/>
+          <w:sz w:val="19"/>
+          <w:szCs w:val="19"/>
+        </w:rPr>
+        <w:t>return</w:t>
+      </w:r>
+      <w:r>
+        <w:rPr>
+          <w:rFonts w:ascii="Consolas" w:hAnsi="Consolas" w:cs="Consolas"/>
+          <w:color w:val="000000"/>
+          <w:sz w:val="19"/>
+          <w:szCs w:val="19"/>
+        </w:rPr>
+        <w:t xml:space="preserve"> </w:t>
+      </w:r>
+      <w:proofErr w:type="spellStart"/>
+      <w:r>
+        <w:rPr>
+          <w:rFonts w:ascii="Consolas" w:hAnsi="Consolas" w:cs="Consolas"/>
+          <w:color w:val="0000FF"/>
+          <w:sz w:val="19"/>
+          <w:szCs w:val="19"/>
+        </w:rPr>
+        <w:t>null</w:t>
+      </w:r>
+      <w:proofErr w:type="spellEnd"/>
+      <w:r>
+        <w:rPr>
+          <w:rFonts w:ascii="Consolas" w:hAnsi="Consolas" w:cs="Consolas"/>
+          <w:color w:val="000000"/>
+          <w:sz w:val="19"/>
+          <w:szCs w:val="19"/>
+        </w:rPr>
+        <w:t>;</w:t>
+      </w:r>
+    </w:p>
+    <w:p>
+      <w:pPr>
+        <w:autoSpaceDE w:val="0"/>
+        <w:autoSpaceDN w:val="0"/>
+        <w:adjustRightInd w:val="0"/>
+        <w:spacing w:after="0" w:line="240" w:lineRule="auto"/>
+        <w:rPr>
+          <w:rFonts w:ascii="Consolas" w:hAnsi="Consolas" w:cs="Consolas"/>
+          <w:color w:val="000000"/>
+          <w:sz w:val="19"/>
+          <w:szCs w:val="19"/>
+        </w:rPr>
+      </w:pPr>
+      <w:r>
+        <w:rPr>
+          <w:rFonts w:ascii="Consolas" w:hAnsi="Consolas" w:cs="Consolas"/>
+          <w:color w:val="000000"/>
+          <w:sz w:val="19"/>
+          <w:szCs w:val="19"/>
+        </w:rPr>
+        <w:tab/>
+        <w:t>}</w:t>
+      </w:r>
+    </w:p>
+    <w:p>
+      <w:pPr>
+        <w:autoSpaceDE w:val="0"/>
+        <w:autoSpaceDN w:val="0"/>
+        <w:adjustRightInd w:val="0"/>
+        <w:spacing w:after="0" w:line="240" w:lineRule="auto"/>
+        <w:rPr>
+          <w:rFonts w:ascii="Consolas" w:hAnsi="Consolas" w:cs="Consolas"/>
+          <w:color w:val="000000"/>
+          <w:sz w:val="19"/>
+          <w:szCs w:val="19"/>
+        </w:rPr>
+      </w:pPr>
+    </w:p>
+    <w:p>
+      <w:r>
+        <w:rPr>
+          <w:rFonts w:ascii="Consolas" w:hAnsi="Consolas" w:cs="Consolas"/>
+          <w:color w:val="000000"/>
+          <w:sz w:val="19"/>
+          <w:szCs w:val="19"/>
+        </w:rPr>
+        <w:t>}</w:t>
+      </w:r>
+    </w:p>
     <w:p/>
     <w:sectPr>
       <w:pgSz w:w="11906" w:h="16838"/>
